--- a/法令ファイル/国際観光ホテル整備法/国際観光ホテル整備法（昭和二十四年法律第二百七十九号）.docx
+++ b/法令ファイル/国際観光ホテル整備法/国際観光ホテル整備法（昭和二十四年法律第二百七十九号）.docx
@@ -133,69 +133,45 @@
     </w:p>
     <w:p>
       <w:pPr>
-        <w:pStyle w:val="Heading6"/>
+        <w:pStyle w:val="ListBullet"/>
         <w:ind w:left="880"/>
       </w:pPr>
       <w:r>
         <w:t>一</w:t>
-      </w:r>
-    </w:p>
-    <w:p>
-      <w:pPr>
+        <w:br/>
+        <w:t>氏名又は名称及び住所並びに法人にあつては、その代表者の氏名</w:t>
+      </w:r>
+    </w:p>
+    <w:p>
+      <w:pPr>
+        <w:pStyle w:val="ListBullet"/>
         <w:ind w:left="880"/>
       </w:pPr>
       <w:r>
-        <w:t>氏名又は名称及び住所並びに法人にあつては、その代表者の氏名</w:t>
-      </w:r>
-    </w:p>
-    <w:p>
-      <w:pPr>
-        <w:pStyle w:val="Heading6"/>
+        <w:t>二</w:t>
+        <w:br/>
+        <w:t>ホテルの名称及び所在地</w:t>
+      </w:r>
+    </w:p>
+    <w:p>
+      <w:pPr>
+        <w:pStyle w:val="ListBullet"/>
         <w:ind w:left="880"/>
       </w:pPr>
       <w:r>
-        <w:t>二</w:t>
-      </w:r>
-    </w:p>
-    <w:p>
-      <w:pPr>
+        <w:t>三</w:t>
+        <w:br/>
+        <w:t>構造及び設備別の客室数、収容人員その他国土交通省令で定めるホテルの施設に関する事項</w:t>
+      </w:r>
+    </w:p>
+    <w:p>
+      <w:pPr>
+        <w:pStyle w:val="ListBullet"/>
         <w:ind w:left="880"/>
       </w:pPr>
       <w:r>
-        <w:t>ホテルの名称及び所在地</w:t>
-      </w:r>
-    </w:p>
-    <w:p>
-      <w:pPr>
-        <w:pStyle w:val="Heading6"/>
-        <w:ind w:left="880"/>
-      </w:pPr>
-      <w:r>
-        <w:t>三</w:t>
-      </w:r>
-    </w:p>
-    <w:p>
-      <w:pPr>
-        <w:ind w:left="880"/>
-      </w:pPr>
-      <w:r>
-        <w:t>構造及び設備別の客室数、収容人員その他国土交通省令で定めるホテルの施設に関する事項</w:t>
-      </w:r>
-    </w:p>
-    <w:p>
-      <w:pPr>
-        <w:pStyle w:val="Heading6"/>
-        <w:ind w:left="880"/>
-      </w:pPr>
-      <w:r>
         <w:t>四</w:t>
-      </w:r>
-    </w:p>
-    <w:p>
-      <w:pPr>
-        <w:ind w:left="880"/>
-      </w:pPr>
-      <w:r>
+        <w:br/>
         <w:t>第十条に規定する外客接遇主任者の氏名</w:t>
       </w:r>
     </w:p>
@@ -231,35 +207,23 @@
     </w:p>
     <w:p>
       <w:pPr>
-        <w:pStyle w:val="Heading6"/>
+        <w:pStyle w:val="ListBullet"/>
         <w:ind w:left="880"/>
       </w:pPr>
       <w:r>
         <w:t>一</w:t>
-      </w:r>
-    </w:p>
-    <w:p>
-      <w:pPr>
+        <w:br/>
+        <w:t>前条第一項各号に掲げる事項</w:t>
+      </w:r>
+    </w:p>
+    <w:p>
+      <w:pPr>
+        <w:pStyle w:val="ListBullet"/>
         <w:ind w:left="880"/>
       </w:pPr>
       <w:r>
-        <w:t>前条第一項各号に掲げる事項</w:t>
-      </w:r>
-    </w:p>
-    <w:p>
-      <w:pPr>
-        <w:pStyle w:val="Heading6"/>
-        <w:ind w:left="880"/>
-      </w:pPr>
-      <w:r>
         <w:t>二</w:t>
-      </w:r>
-    </w:p>
-    <w:p>
-      <w:pPr>
-        <w:ind w:left="880"/>
-      </w:pPr>
-      <w:r>
+        <w:br/>
         <w:t>登録年月日及び登録番号</w:t>
       </w:r>
     </w:p>
@@ -295,137 +259,89 @@
     </w:p>
     <w:p>
       <w:pPr>
-        <w:pStyle w:val="Heading6"/>
+        <w:pStyle w:val="ListBullet"/>
         <w:ind w:left="880"/>
       </w:pPr>
       <w:r>
         <w:t>一</w:t>
-      </w:r>
-    </w:p>
-    <w:p>
-      <w:pPr>
+        <w:br/>
+        <w:t>申請に係るホテルの施設及び宿泊に関するサービスが次の基準に適合しないものであるとき。</w:t>
+      </w:r>
+    </w:p>
+    <w:p>
+      <w:pPr>
+        <w:pStyle w:val="ListBullet"/>
         <w:ind w:left="880"/>
       </w:pPr>
       <w:r>
-        <w:t>申請に係るホテルの施設及び宿泊に関するサービスが次の基準に適合しないものであるとき。</w:t>
-      </w:r>
-    </w:p>
-    <w:p>
-      <w:pPr>
-        <w:pStyle w:val="Heading6"/>
+        <w:t>二</w:t>
+        <w:br/>
+        <w:t>申請者が第十条の規定による外客接遇主任者を確実に選任すると認められない者であるとき。</w:t>
+      </w:r>
+    </w:p>
+    <w:p>
+      <w:pPr>
+        <w:pStyle w:val="ListBullet"/>
         <w:ind w:left="880"/>
       </w:pPr>
       <w:r>
-        <w:t>二</w:t>
-      </w:r>
-    </w:p>
-    <w:p>
-      <w:pPr>
+        <w:t>三</w:t>
+        <w:br/>
+        <w:t>申請者がこの法律の規定により罰金以上の刑に処せられ、その執行を終わり、又はその執行を受けることがなくなつた日から一年を経過しない者であるとき。</w:t>
+      </w:r>
+    </w:p>
+    <w:p>
+      <w:pPr>
+        <w:pStyle w:val="ListBullet"/>
         <w:ind w:left="880"/>
       </w:pPr>
       <w:r>
-        <w:t>申請者が第十条の規定による外客接遇主任者を確実に選任すると認められない者であるとき。</w:t>
-      </w:r>
-    </w:p>
-    <w:p>
-      <w:pPr>
-        <w:pStyle w:val="Heading6"/>
+        <w:t>四</w:t>
+        <w:br/>
+        <w:t>申請者が第十六条第一項又は第三項の規定により登録を取り消され、その取消しの日から一年を経過しない者であるとき。</w:t>
+      </w:r>
+    </w:p>
+    <w:p>
+      <w:pPr>
+        <w:pStyle w:val="ListBullet"/>
         <w:ind w:left="880"/>
       </w:pPr>
       <w:r>
-        <w:t>三</w:t>
-      </w:r>
-    </w:p>
-    <w:p>
-      <w:pPr>
+        <w:t>五</w:t>
+        <w:br/>
+        <w:t>申請者が破産手続開始の決定を受けて復権を得ない者であるとき。</w:t>
+      </w:r>
+    </w:p>
+    <w:p>
+      <w:pPr>
+        <w:pStyle w:val="ListBullet"/>
         <w:ind w:left="880"/>
       </w:pPr>
       <w:r>
-        <w:t>申請者がこの法律の規定により罰金以上の刑に処せられ、その執行を終わり、又はその執行を受けることがなくなつた日から一年を経過しない者であるとき。</w:t>
-      </w:r>
-    </w:p>
-    <w:p>
-      <w:pPr>
-        <w:pStyle w:val="Heading6"/>
+        <w:t>六</w:t>
+        <w:br/>
+        <w:t>申請者が心身の故障により次条第一項に規定する登録ホテル業を適正に行うことができない者として国土交通省令で定めるものであるとき。</w:t>
+      </w:r>
+    </w:p>
+    <w:p>
+      <w:pPr>
+        <w:pStyle w:val="ListBullet"/>
         <w:ind w:left="880"/>
       </w:pPr>
       <w:r>
-        <w:t>四</w:t>
-      </w:r>
-    </w:p>
-    <w:p>
-      <w:pPr>
+        <w:t>七</w:t>
+        <w:br/>
+        <w:t>申請者が法人である場合において、その役員のうちに第三号から前号までのいずれかに該当する者があるとき。</w:t>
+      </w:r>
+    </w:p>
+    <w:p>
+      <w:pPr>
+        <w:pStyle w:val="ListBullet"/>
         <w:ind w:left="880"/>
       </w:pPr>
       <w:r>
-        <w:t>申請者が第十六条第一項又は第三項の規定により登録を取り消され、その取消しの日から一年を経過しない者であるとき。</w:t>
-      </w:r>
-    </w:p>
-    <w:p>
-      <w:pPr>
-        <w:pStyle w:val="Heading6"/>
-        <w:ind w:left="880"/>
-      </w:pPr>
-      <w:r>
-        <w:t>五</w:t>
-      </w:r>
-    </w:p>
-    <w:p>
-      <w:pPr>
-        <w:ind w:left="880"/>
-      </w:pPr>
-      <w:r>
-        <w:t>申請者が破産手続開始の決定を受けて復権を得ない者であるとき。</w:t>
-      </w:r>
-    </w:p>
-    <w:p>
-      <w:pPr>
-        <w:pStyle w:val="Heading6"/>
-        <w:ind w:left="880"/>
-      </w:pPr>
-      <w:r>
-        <w:t>六</w:t>
-      </w:r>
-    </w:p>
-    <w:p>
-      <w:pPr>
-        <w:ind w:left="880"/>
-      </w:pPr>
-      <w:r>
-        <w:t>申請者が心身の故障により次条第一項に規定する登録ホテル業を適正に行うことができない者として国土交通省令で定めるものであるとき。</w:t>
-      </w:r>
-    </w:p>
-    <w:p>
-      <w:pPr>
-        <w:pStyle w:val="Heading6"/>
-        <w:ind w:left="880"/>
-      </w:pPr>
-      <w:r>
-        <w:t>七</w:t>
-      </w:r>
-    </w:p>
-    <w:p>
-      <w:pPr>
-        <w:ind w:left="880"/>
-      </w:pPr>
-      <w:r>
-        <w:t>申請者が法人である場合において、その役員のうちに第三号から前号までのいずれかに該当する者があるとき。</w:t>
-      </w:r>
-    </w:p>
-    <w:p>
-      <w:pPr>
-        <w:pStyle w:val="Heading6"/>
-        <w:ind w:left="880"/>
-      </w:pPr>
-      <w:r>
         <w:t>八</w:t>
-      </w:r>
-    </w:p>
-    <w:p>
-      <w:pPr>
-        <w:ind w:left="880"/>
-      </w:pPr>
-      <w:r>
+        <w:br/>
         <w:t>申請に係るホテルによるホテル業の経営が著しく不健全又は不確実であると認められるとき。</w:t>
       </w:r>
     </w:p>
@@ -560,6 +476,8 @@
     <w:p>
       <w:r>
         <w:t>登録ホテル業を営む者は、宿泊料金その他国土交通省令で定める業務に関する料金及び宿泊約款を定め、実施前に、観光庁長官に届け出なければならない。</w:t>
+        <w:br/>
+        <w:t>これらを変更しようとするときも、同様とする。</w:t>
       </w:r>
     </w:p>
     <w:p>
@@ -850,35 +768,23 @@
     </w:p>
     <w:p>
       <w:pPr>
-        <w:pStyle w:val="Heading6"/>
+        <w:pStyle w:val="ListBullet"/>
         <w:ind w:left="880"/>
       </w:pPr>
       <w:r>
         <w:t>一</w:t>
-      </w:r>
-    </w:p>
-    <w:p>
-      <w:pPr>
+        <w:br/>
+        <w:t>第六条第一項第二号から第八号までのいずれかに該当するに至つたとき。</w:t>
+      </w:r>
+    </w:p>
+    <w:p>
+      <w:pPr>
+        <w:pStyle w:val="ListBullet"/>
         <w:ind w:left="880"/>
       </w:pPr>
       <w:r>
-        <w:t>第六条第一項第二号から第八号までのいずれかに該当するに至つたとき。</w:t>
-      </w:r>
-    </w:p>
-    <w:p>
-      <w:pPr>
-        <w:pStyle w:val="Heading6"/>
-        <w:ind w:left="880"/>
-      </w:pPr>
-      <w:r>
         <w:t>二</w:t>
-      </w:r>
-    </w:p>
-    <w:p>
-      <w:pPr>
-        <w:ind w:left="880"/>
-      </w:pPr>
-      <w:r>
+        <w:br/>
         <w:t>不正の手段により第三条のホテルの登録を受けたとき。</w:t>
       </w:r>
     </w:p>
@@ -982,6 +888,8 @@
       </w:pPr>
       <w:r>
         <w:t>第四条から第六条までの規定は前項の旅館の登録について、第七条及び第九条から第十五条までの規定は前項の登録を受けた旅館（以下「登録旅館」という。）による旅館業（以下「登録旅館業」という。）を営む者について、第八条の規定は登録旅館以外の宿泊施設について、第十六条の規定は登録旅館に係る登録の取消しについて、前条の規定は登録旅館に係る登録の抹消について準用する。</w:t>
+        <w:br/>
+        <w:t>この場合において、第四条及び第六条第一項第一号中「ホテル」とあるのは「旅館」と、第五条第一項及び第七条第三項中「ホテル登録簿」とあるのは「旅館登録簿」と、第六条第一項第一号ロ中「ロビーその他の客の共用に供する室及び食堂」とあるのは「ロビーその他の客の共用に供する室」と、同項第六号中「次条第一項に規定する登録ホテル業」とあり、並びに第十六条第一項及び第二項中「登録ホテル業」とあるのは「登録旅館業」と、第六条第一項第八号中「ホテルによるホテル業」とあるのは「旅館による旅館業」と、第八条中「登録ホテル又は」とあるのは「登録旅館又は」と、第九条、第十条、第十二条及び第十三条中「登録ホテル」とあるのは「登録旅館」と、第十条中「ホテルに」とあるのは「旅館に」と読み替えるものとする。</w:t>
       </w:r>
     </w:p>
     <w:p>
@@ -1016,39 +924,29 @@
     <w:p>
       <w:r>
         <w:t>観光庁長官は、前条の規定により登録実施機関の登録を申請した者（以下この項及び次項において「登録申請者」という。）が次に掲げる要件のすべてに適合しているときは、その登録実施機関の登録をしなければならない。</w:t>
-      </w:r>
-    </w:p>
-    <w:p>
-      <w:pPr>
-        <w:pStyle w:val="Heading6"/>
+        <w:br/>
+        <w:t>この場合において、登録に関して必要な手続は、国土交通省令で定める。</w:t>
+      </w:r>
+    </w:p>
+    <w:p>
+      <w:pPr>
+        <w:pStyle w:val="ListBullet"/>
         <w:ind w:left="880"/>
       </w:pPr>
       <w:r>
         <w:t>一</w:t>
-      </w:r>
-    </w:p>
-    <w:p>
-      <w:pPr>
+        <w:br/>
+        <w:t>次に掲げる能力をいずれも有する者が登録実施事務を行うものであること。</w:t>
+      </w:r>
+    </w:p>
+    <w:p>
+      <w:pPr>
+        <w:pStyle w:val="ListBullet"/>
         <w:ind w:left="880"/>
       </w:pPr>
       <w:r>
-        <w:t>次に掲げる能力をいずれも有する者が登録実施事務を行うものであること。</w:t>
-      </w:r>
-    </w:p>
-    <w:p>
-      <w:pPr>
-        <w:pStyle w:val="Heading6"/>
-        <w:ind w:left="880"/>
-      </w:pPr>
-      <w:r>
         <w:t>二</w:t>
-      </w:r>
-    </w:p>
-    <w:p>
-      <w:pPr>
-        <w:ind w:left="880"/>
-      </w:pPr>
-      <w:r>
+        <w:br/>
         <w:t>登録申請者が、第三条又は第十八条第一項の規定によりホテル又は旅館の登録を受けることができることとされるホテル業又は旅館業を営む者（以下この号及び第二十九条第二項において「ホテル業者等」という。）に支配されているものとして次のいずれかに該当するものでないこと。</w:t>
       </w:r>
     </w:p>
@@ -1071,52 +969,34 @@
     </w:p>
     <w:p>
       <w:pPr>
-        <w:pStyle w:val="Heading6"/>
+        <w:pStyle w:val="ListBullet"/>
         <w:ind w:left="880"/>
       </w:pPr>
       <w:r>
         <w:t>一</w:t>
-      </w:r>
-    </w:p>
-    <w:p>
-      <w:pPr>
+        <w:br/>
+        <w:t>この法律の規定により罰金以上の刑に処せられ、その執行を終わり、又はその執行を受けることがなくなつた日から二年を経過しない者であること。</w:t>
+      </w:r>
+    </w:p>
+    <w:p>
+      <w:pPr>
+        <w:pStyle w:val="ListBullet"/>
         <w:ind w:left="880"/>
       </w:pPr>
       <w:r>
-        <w:t>この法律の規定により罰金以上の刑に処せられ、その執行を終わり、又はその執行を受けることがなくなつた日から二年を経過しない者であること。</w:t>
-      </w:r>
-    </w:p>
-    <w:p>
-      <w:pPr>
-        <w:pStyle w:val="Heading6"/>
+        <w:t>二</w:t>
+        <w:br/>
+        <w:t>第三十条第一項又は第二項の規定により登録実施機関の登録を取り消され、その取消しの日から二年を経過しない者であること。</w:t>
+      </w:r>
+    </w:p>
+    <w:p>
+      <w:pPr>
+        <w:pStyle w:val="ListBullet"/>
         <w:ind w:left="880"/>
       </w:pPr>
       <w:r>
-        <w:t>二</w:t>
-      </w:r>
-    </w:p>
-    <w:p>
-      <w:pPr>
-        <w:ind w:left="880"/>
-      </w:pPr>
-      <w:r>
-        <w:t>第三十条第一項又は第二項の規定により登録実施機関の登録を取り消され、その取消しの日から二年を経過しない者であること。</w:t>
-      </w:r>
-    </w:p>
-    <w:p>
-      <w:pPr>
-        <w:pStyle w:val="Heading6"/>
-        <w:ind w:left="880"/>
-      </w:pPr>
-      <w:r>
         <w:t>三</w:t>
-      </w:r>
-    </w:p>
-    <w:p>
-      <w:pPr>
-        <w:ind w:left="880"/>
-      </w:pPr>
-      <w:r>
+        <w:br/>
         <w:t>法人であつて、登録実施事務を行う役員のうちに前二号のいずれかに該当する者があること。</w:t>
       </w:r>
     </w:p>
@@ -1139,69 +1019,45 @@
     </w:p>
     <w:p>
       <w:pPr>
-        <w:pStyle w:val="Heading6"/>
+        <w:pStyle w:val="ListBullet"/>
         <w:ind w:left="880"/>
       </w:pPr>
       <w:r>
         <w:t>一</w:t>
-      </w:r>
-    </w:p>
-    <w:p>
-      <w:pPr>
+        <w:br/>
+        <w:t>登録年月日及び登録番号</w:t>
+      </w:r>
+    </w:p>
+    <w:p>
+      <w:pPr>
+        <w:pStyle w:val="ListBullet"/>
         <w:ind w:left="880"/>
       </w:pPr>
       <w:r>
-        <w:t>登録年月日及び登録番号</w:t>
-      </w:r>
-    </w:p>
-    <w:p>
-      <w:pPr>
-        <w:pStyle w:val="Heading6"/>
+        <w:t>二</w:t>
+        <w:br/>
+        <w:t>登録実施機関の氏名又は名称及び住所並びに法人にあつては、その代表者の氏名</w:t>
+      </w:r>
+    </w:p>
+    <w:p>
+      <w:pPr>
+        <w:pStyle w:val="ListBullet"/>
         <w:ind w:left="880"/>
       </w:pPr>
       <w:r>
-        <w:t>二</w:t>
-      </w:r>
-    </w:p>
-    <w:p>
-      <w:pPr>
+        <w:t>三</w:t>
+        <w:br/>
+        <w:t>登録実施事務を行う事務所の所在地</w:t>
+      </w:r>
+    </w:p>
+    <w:p>
+      <w:pPr>
+        <w:pStyle w:val="ListBullet"/>
         <w:ind w:left="880"/>
       </w:pPr>
       <w:r>
-        <w:t>登録実施機関の氏名又は名称及び住所並びに法人にあつては、その代表者の氏名</w:t>
-      </w:r>
-    </w:p>
-    <w:p>
-      <w:pPr>
-        <w:pStyle w:val="Heading6"/>
-        <w:ind w:left="880"/>
-      </w:pPr>
-      <w:r>
-        <w:t>三</w:t>
-      </w:r>
-    </w:p>
-    <w:p>
-      <w:pPr>
-        <w:ind w:left="880"/>
-      </w:pPr>
-      <w:r>
-        <w:t>登録実施事務を行う事務所の所在地</w:t>
-      </w:r>
-    </w:p>
-    <w:p>
-      <w:pPr>
-        <w:pStyle w:val="Heading6"/>
-        <w:ind w:left="880"/>
-      </w:pPr>
-      <w:r>
         <w:t>四</w:t>
-      </w:r>
-    </w:p>
-    <w:p>
-      <w:pPr>
-        <w:ind w:left="880"/>
-      </w:pPr>
-      <w:r>
+        <w:br/>
         <w:t>前三号に掲げるもののほか、国土交通省令で定める事項</w:t>
       </w:r>
     </w:p>
@@ -1323,6 +1179,8 @@
     <w:p>
       <w:r>
         <w:t>登録実施機関は、登録実施事務の実施方法、登録実施事務に関する料金その他の国土交通省令で定める登録実施事務の実施に関する事項について登録実施事務規程を定め、登録実施事務の開始前に、観光庁長官に届け出なければならない。</w:t>
+        <w:br/>
+        <w:t>これを変更しようとするときも、同様とする。</w:t>
       </w:r>
     </w:p>
     <w:p>
@@ -1422,73 +1280,51 @@
       </w:pPr>
       <w:r>
         <w:t>ホテル業者等その他の利害関係人は、登録実施機関の業務時間内は、いつでも、次に掲げる請求をすることができる。</w:t>
-      </w:r>
-    </w:p>
-    <w:p>
-      <w:pPr>
-        <w:pStyle w:val="Heading6"/>
+        <w:br/>
+        <w:t>ただし、第二号又は第四号の請求をするには、登録実施機関の定めた費用を支払わなければならない。</w:t>
+      </w:r>
+    </w:p>
+    <w:p>
+      <w:pPr>
+        <w:pStyle w:val="ListBullet"/>
         <w:ind w:left="880"/>
       </w:pPr>
       <w:r>
         <w:t>一</w:t>
-      </w:r>
-    </w:p>
-    <w:p>
-      <w:pPr>
+        <w:br/>
+        <w:t>財務諸表等が書面をもつて作成されているときは、当該書面の閲覧又は謄写の請求</w:t>
+      </w:r>
+    </w:p>
+    <w:p>
+      <w:pPr>
+        <w:pStyle w:val="ListBullet"/>
         <w:ind w:left="880"/>
       </w:pPr>
       <w:r>
-        <w:t>財務諸表等が書面をもつて作成されているときは、当該書面の閲覧又は謄写の請求</w:t>
-      </w:r>
-    </w:p>
-    <w:p>
-      <w:pPr>
-        <w:pStyle w:val="Heading6"/>
+        <w:t>二</w:t>
+        <w:br/>
+        <w:t>前号の書面の謄本又は抄本の請求</w:t>
+      </w:r>
+    </w:p>
+    <w:p>
+      <w:pPr>
+        <w:pStyle w:val="ListBullet"/>
         <w:ind w:left="880"/>
       </w:pPr>
       <w:r>
-        <w:t>二</w:t>
-      </w:r>
-    </w:p>
-    <w:p>
-      <w:pPr>
+        <w:t>三</w:t>
+        <w:br/>
+        <w:t>財務諸表等が電磁的記録をもつて作成されているときは、当該電磁的記録に記録された事項を国土交通省令で定める方法により表示したものの閲覧又は謄写の請求</w:t>
+      </w:r>
+    </w:p>
+    <w:p>
+      <w:pPr>
+        <w:pStyle w:val="ListBullet"/>
         <w:ind w:left="880"/>
       </w:pPr>
       <w:r>
-        <w:t>前号の書面の謄本又は抄本の請求</w:t>
-      </w:r>
-    </w:p>
-    <w:p>
-      <w:pPr>
-        <w:pStyle w:val="Heading6"/>
-        <w:ind w:left="880"/>
-      </w:pPr>
-      <w:r>
-        <w:t>三</w:t>
-      </w:r>
-    </w:p>
-    <w:p>
-      <w:pPr>
-        <w:ind w:left="880"/>
-      </w:pPr>
-      <w:r>
-        <w:t>財務諸表等が電磁的記録をもつて作成されているときは、当該電磁的記録に記録された事項を国土交通省令で定める方法により表示したものの閲覧又は謄写の請求</w:t>
-      </w:r>
-    </w:p>
-    <w:p>
-      <w:pPr>
-        <w:pStyle w:val="Heading6"/>
-        <w:ind w:left="880"/>
-      </w:pPr>
-      <w:r>
         <w:t>四</w:t>
-      </w:r>
-    </w:p>
-    <w:p>
-      <w:pPr>
-        <w:ind w:left="880"/>
-      </w:pPr>
-      <w:r>
+        <w:br/>
         <w:t>前号の電磁的記録に記録された事項を電磁的方法であつて国土交通省令で定めるものにより提供することの請求又は当該事項を記載した書面の交付の請求</w:t>
       </w:r>
     </w:p>
@@ -1524,86 +1360,56 @@
     </w:p>
     <w:p>
       <w:pPr>
-        <w:pStyle w:val="Heading6"/>
+        <w:pStyle w:val="ListBullet"/>
         <w:ind w:left="880"/>
       </w:pPr>
       <w:r>
         <w:t>一</w:t>
-      </w:r>
-    </w:p>
-    <w:p>
-      <w:pPr>
+        <w:br/>
+        <w:t>この章の規定に違反したとき。</w:t>
+      </w:r>
+    </w:p>
+    <w:p>
+      <w:pPr>
+        <w:pStyle w:val="ListBullet"/>
         <w:ind w:left="880"/>
       </w:pPr>
       <w:r>
-        <w:t>この章の規定に違反したとき。</w:t>
-      </w:r>
-    </w:p>
-    <w:p>
-      <w:pPr>
-        <w:pStyle w:val="Heading6"/>
+        <w:t>二</w:t>
+        <w:br/>
+        <w:t>第十六条第二項、第二十六条又は第二十七条の規定による命令に違反したとき。</w:t>
+      </w:r>
+    </w:p>
+    <w:p>
+      <w:pPr>
+        <w:pStyle w:val="ListBullet"/>
         <w:ind w:left="880"/>
       </w:pPr>
       <w:r>
-        <w:t>二</w:t>
-      </w:r>
-    </w:p>
-    <w:p>
-      <w:pPr>
+        <w:t>三</w:t>
+        <w:br/>
+        <w:t>第二十条第一項各号のいずれかに適合しなくなつたと認められるとき。</w:t>
+      </w:r>
+    </w:p>
+    <w:p>
+      <w:pPr>
+        <w:pStyle w:val="ListBullet"/>
         <w:ind w:left="880"/>
       </w:pPr>
       <w:r>
-        <w:t>第十六条第二項、第二十六条又は第二十七条の規定による命令に違反したとき。</w:t>
-      </w:r>
-    </w:p>
-    <w:p>
-      <w:pPr>
-        <w:pStyle w:val="Heading6"/>
+        <w:t>四</w:t>
+        <w:br/>
+        <w:t>正当な理由がないのに前条第二項各号の規定による請求を拒んだとき。</w:t>
+      </w:r>
+    </w:p>
+    <w:p>
+      <w:pPr>
+        <w:pStyle w:val="ListBullet"/>
         <w:ind w:left="880"/>
       </w:pPr>
       <w:r>
-        <w:t>三</w:t>
-      </w:r>
-    </w:p>
-    <w:p>
-      <w:pPr>
-        <w:ind w:left="880"/>
-      </w:pPr>
-      <w:r>
-        <w:t>第二十条第一項各号のいずれかに適合しなくなつたと認められるとき。</w:t>
-      </w:r>
-    </w:p>
-    <w:p>
-      <w:pPr>
-        <w:pStyle w:val="Heading6"/>
-        <w:ind w:left="880"/>
-      </w:pPr>
-      <w:r>
-        <w:t>四</w:t>
-      </w:r>
-    </w:p>
-    <w:p>
-      <w:pPr>
-        <w:ind w:left="880"/>
-      </w:pPr>
-      <w:r>
-        <w:t>正当な理由がないのに前条第二項各号の規定による請求を拒んだとき。</w:t>
-      </w:r>
-    </w:p>
-    <w:p>
-      <w:pPr>
-        <w:pStyle w:val="Heading6"/>
-        <w:ind w:left="880"/>
-      </w:pPr>
-      <w:r>
         <w:t>五</w:t>
-      </w:r>
-    </w:p>
-    <w:p>
-      <w:pPr>
-        <w:ind w:left="880"/>
-      </w:pPr>
-      <w:r>
+        <w:br/>
         <w:t>不正な手段により登録実施機関の登録を受けたとき。</w:t>
       </w:r>
     </w:p>
@@ -1771,52 +1577,34 @@
     </w:p>
     <w:p>
       <w:pPr>
-        <w:pStyle w:val="Heading6"/>
+        <w:pStyle w:val="ListBullet"/>
         <w:ind w:left="880"/>
       </w:pPr>
       <w:r>
         <w:t>一</w:t>
-      </w:r>
-    </w:p>
-    <w:p>
-      <w:pPr>
+        <w:br/>
+        <w:t>登録ホテル等の施設、料金その他宿泊に関するサービスに関する情報（以下「登録ホテル等に関する情報」という。）を収集し、及び整理すること。</w:t>
+      </w:r>
+    </w:p>
+    <w:p>
+      <w:pPr>
+        <w:pStyle w:val="ListBullet"/>
         <w:ind w:left="880"/>
       </w:pPr>
       <w:r>
-        <w:t>登録ホテル等の施設、料金その他宿泊に関するサービスに関する情報（以下「登録ホテル等に関する情報」という。）を収集し、及び整理すること。</w:t>
-      </w:r>
-    </w:p>
-    <w:p>
-      <w:pPr>
-        <w:pStyle w:val="Heading6"/>
+        <w:t>二</w:t>
+        <w:br/>
+        <w:t>登録ホテル等に関する情報を定期的に、若しくは時宜に応じて、又は依頼に応じて、刊行物の発行その他の方法により提供すること。</w:t>
+      </w:r>
+    </w:p>
+    <w:p>
+      <w:pPr>
+        <w:pStyle w:val="ListBullet"/>
         <w:ind w:left="880"/>
       </w:pPr>
       <w:r>
-        <w:t>二</w:t>
-      </w:r>
-    </w:p>
-    <w:p>
-      <w:pPr>
-        <w:ind w:left="880"/>
-      </w:pPr>
-      <w:r>
-        <w:t>登録ホテル等に関する情報を定期的に、若しくは時宜に応じて、又は依頼に応じて、刊行物の発行その他の方法により提供すること。</w:t>
-      </w:r>
-    </w:p>
-    <w:p>
-      <w:pPr>
-        <w:pStyle w:val="Heading6"/>
-        <w:ind w:left="880"/>
-      </w:pPr>
-      <w:r>
         <w:t>三</w:t>
-      </w:r>
-    </w:p>
-    <w:p>
-      <w:pPr>
-        <w:ind w:left="880"/>
-      </w:pPr>
-      <w:r>
+        <w:br/>
         <w:t>前二号に掲げる事業に附帯する事業を行うこと。</w:t>
       </w:r>
     </w:p>
@@ -1844,6 +1632,8 @@
     <w:p>
       <w:r>
         <w:t>情報提供機関は、登録ホテル等に関する情報の収集、整理及び提供の方法その他国土交通省令で定める事項について情報提供事業実施規程を定め、観光庁長官の認可を受けなければならない。</w:t>
+        <w:br/>
+        <w:t>これを変更しようとするときも、同様とする。</w:t>
       </w:r>
     </w:p>
     <w:p>
@@ -1891,6 +1681,8 @@
     <w:p>
       <w:r>
         <w:t>情報提供機関は、毎事業年度、情報提供事業に係る事業計画及び収支予算を作成し、当該事業年度の開始前に（指定を受けた日の属する事業年度にあつては、その指定を受けた後遅滞なく）、観光庁長官の認可を受けなければならない。</w:t>
+        <w:br/>
+        <w:t>これを変更しようとするときも、同様とする。</w:t>
       </w:r>
     </w:p>
     <w:p>
@@ -1955,86 +1747,56 @@
     </w:p>
     <w:p>
       <w:pPr>
-        <w:pStyle w:val="Heading6"/>
+        <w:pStyle w:val="ListBullet"/>
         <w:ind w:left="880"/>
       </w:pPr>
       <w:r>
         <w:t>一</w:t>
-      </w:r>
-    </w:p>
-    <w:p>
-      <w:pPr>
+        <w:br/>
+        <w:t>情報提供事業を適正かつ確実に実施することができないと認められるとき。</w:t>
+      </w:r>
+    </w:p>
+    <w:p>
+      <w:pPr>
+        <w:pStyle w:val="ListBullet"/>
         <w:ind w:left="880"/>
       </w:pPr>
       <w:r>
-        <w:t>情報提供事業を適正かつ確実に実施することができないと認められるとき。</w:t>
-      </w:r>
-    </w:p>
-    <w:p>
-      <w:pPr>
-        <w:pStyle w:val="Heading6"/>
+        <w:t>二</w:t>
+        <w:br/>
+        <w:t>この章の規定に違反したとき。</w:t>
+      </w:r>
+    </w:p>
+    <w:p>
+      <w:pPr>
+        <w:pStyle w:val="ListBullet"/>
         <w:ind w:left="880"/>
       </w:pPr>
       <w:r>
-        <w:t>二</w:t>
-      </w:r>
-    </w:p>
-    <w:p>
-      <w:pPr>
+        <w:t>三</w:t>
+        <w:br/>
+        <w:t>第三十八条第三項又は前条の規定による命令に違反したとき。</w:t>
+      </w:r>
+    </w:p>
+    <w:p>
+      <w:pPr>
+        <w:pStyle w:val="ListBullet"/>
         <w:ind w:left="880"/>
       </w:pPr>
       <w:r>
-        <w:t>この章の規定に違反したとき。</w:t>
-      </w:r>
-    </w:p>
-    <w:p>
-      <w:pPr>
-        <w:pStyle w:val="Heading6"/>
+        <w:t>四</w:t>
+        <w:br/>
+        <w:t>第三十八条第一項の規定により認可を受けた情報提供事業実施規程によらないで情報提供事業を行つたとき。</w:t>
+      </w:r>
+    </w:p>
+    <w:p>
+      <w:pPr>
+        <w:pStyle w:val="ListBullet"/>
         <w:ind w:left="880"/>
       </w:pPr>
       <w:r>
-        <w:t>三</w:t>
-      </w:r>
-    </w:p>
-    <w:p>
-      <w:pPr>
-        <w:ind w:left="880"/>
-      </w:pPr>
-      <w:r>
-        <w:t>第三十八条第三項又は前条の規定による命令に違反したとき。</w:t>
-      </w:r>
-    </w:p>
-    <w:p>
-      <w:pPr>
-        <w:pStyle w:val="Heading6"/>
-        <w:ind w:left="880"/>
-      </w:pPr>
-      <w:r>
-        <w:t>四</w:t>
-      </w:r>
-    </w:p>
-    <w:p>
-      <w:pPr>
-        <w:ind w:left="880"/>
-      </w:pPr>
-      <w:r>
-        <w:t>第三十八条第一項の規定により認可を受けた情報提供事業実施規程によらないで情報提供事業を行つたとき。</w:t>
-      </w:r>
-    </w:p>
-    <w:p>
-      <w:pPr>
-        <w:pStyle w:val="Heading6"/>
-        <w:ind w:left="880"/>
-      </w:pPr>
-      <w:r>
         <w:t>五</w:t>
-      </w:r>
-    </w:p>
-    <w:p>
-      <w:pPr>
-        <w:ind w:left="880"/>
-      </w:pPr>
-      <w:r>
+        <w:br/>
         <w:t>不正な手段により指定を受けたとき。</w:t>
       </w:r>
     </w:p>
@@ -2066,6 +1828,8 @@
     <w:p>
       <w:r>
         <w:t>第二十二条の規定は、情報提供機関について準用する。</w:t>
+        <w:br/>
+        <w:t>この場合において、同条第一項中「登録を」とあるのは「指定を」と、「第二十条第三項第二号から第四号までに掲げる事項及び登録実施事務」とあるのは「情報提供機関の名称及び住所、情報提供事業を行う事務所の所在地並びに情報提供事業」と、同条第二項中「第二十条第三項第二号から第四号までに掲げる事項」とあるのは「その名称若しくは住所又は情報提供事業を行う事務所の所在地」と読み替えるものとする。</w:t>
       </w:r>
     </w:p>
     <w:p>
@@ -2108,69 +1872,45 @@
     </w:p>
     <w:p>
       <w:pPr>
-        <w:pStyle w:val="Heading6"/>
+        <w:pStyle w:val="ListBullet"/>
         <w:ind w:left="880"/>
       </w:pPr>
       <w:r>
         <w:t>一</w:t>
-      </w:r>
-    </w:p>
-    <w:p>
-      <w:pPr>
+        <w:br/>
+        <w:t>登録ホテル業等を営む社員に対し、この法律又はこの法律に基づく命令の遵守に関する指導その他登録ホテル等における外客接遇の向上に関する指導を行うこと。</w:t>
+      </w:r>
+    </w:p>
+    <w:p>
+      <w:pPr>
+        <w:pStyle w:val="ListBullet"/>
         <w:ind w:left="880"/>
       </w:pPr>
       <w:r>
-        <w:t>登録ホテル業等を営む社員に対し、この法律又はこの法律に基づく命令の遵守に関する指導その他登録ホテル等における外客接遇の向上に関する指導を行うこと。</w:t>
-      </w:r>
-    </w:p>
-    <w:p>
-      <w:pPr>
-        <w:pStyle w:val="Heading6"/>
+        <w:t>二</w:t>
+        <w:br/>
+        <w:t>登録ホテル等の外客に接する従業員に対する研修を行うこと。</w:t>
+      </w:r>
+    </w:p>
+    <w:p>
+      <w:pPr>
+        <w:pStyle w:val="ListBullet"/>
         <w:ind w:left="880"/>
       </w:pPr>
       <w:r>
-        <w:t>二</w:t>
-      </w:r>
-    </w:p>
-    <w:p>
-      <w:pPr>
+        <w:t>三</w:t>
+        <w:br/>
+        <w:t>登録ホテル等に関する外客からの苦情を処理すること。</w:t>
+      </w:r>
+    </w:p>
+    <w:p>
+      <w:pPr>
+        <w:pStyle w:val="ListBullet"/>
         <w:ind w:left="880"/>
       </w:pPr>
       <w:r>
-        <w:t>登録ホテル等の外客に接する従業員に対する研修を行うこと。</w:t>
-      </w:r>
-    </w:p>
-    <w:p>
-      <w:pPr>
-        <w:pStyle w:val="Heading6"/>
-        <w:ind w:left="880"/>
-      </w:pPr>
-      <w:r>
-        <w:t>三</w:t>
-      </w:r>
-    </w:p>
-    <w:p>
-      <w:pPr>
-        <w:ind w:left="880"/>
-      </w:pPr>
-      <w:r>
-        <w:t>登録ホテル等に関する外客からの苦情を処理すること。</w:t>
-      </w:r>
-    </w:p>
-    <w:p>
-      <w:pPr>
-        <w:pStyle w:val="Heading6"/>
-        <w:ind w:left="880"/>
-      </w:pPr>
-      <w:r>
         <w:t>四</w:t>
-      </w:r>
-    </w:p>
-    <w:p>
-      <w:pPr>
-        <w:ind w:left="880"/>
-      </w:pPr>
-      <w:r>
+        <w:br/>
         <w:t>登録ホテル等における外客接遇の向上に関する調査研究を行うこと。</w:t>
       </w:r>
     </w:p>
@@ -2394,36 +2134,92 @@
     </w:p>
     <w:p>
       <w:pPr>
-        <w:pStyle w:val="Heading6"/>
+        <w:pStyle w:val="ListBullet"/>
         <w:ind w:left="880"/>
       </w:pPr>
       <w:r>
         <w:t>一</w:t>
-      </w:r>
-    </w:p>
-    <w:p>
-      <w:pPr>
+        <w:br/>
+        <w:t>第八条（第十八条第二項において準用する場合を含む。）の規定に違反した者</w:t>
+      </w:r>
+    </w:p>
+    <w:p>
+      <w:pPr>
+        <w:pStyle w:val="ListBullet"/>
         <w:ind w:left="880"/>
       </w:pPr>
       <w:r>
-        <w:t>第八条（第十八条第二項において準用する場合を含む。）の規定に違反した者</w:t>
-      </w:r>
-    </w:p>
-    <w:p>
-      <w:pPr>
-        <w:pStyle w:val="Heading6"/>
+        <w:t>二</w:t>
+        <w:br/>
+        <w:t>第十条（第十八条第二項において準用する場合を含む。）の規定に違反した者</w:t>
+      </w:r>
+    </w:p>
+    <w:p>
+      <w:pPr>
+        <w:pStyle w:val="Heading4"/>
+      </w:pPr>
+      <w:r>
+        <w:t>第五十三条</w:t>
+      </w:r>
+    </w:p>
+    <w:p>
+      <w:r>
+        <w:t>次の各号のいずれかに該当する者は、三十万円以下の罰金に処する。</w:t>
+      </w:r>
+    </w:p>
+    <w:p>
+      <w:pPr>
+        <w:pStyle w:val="ListBullet"/>
         <w:ind w:left="880"/>
       </w:pPr>
       <w:r>
+        <w:t>一</w:t>
+        <w:br/>
+        <w:t>第七条第一項、第十一条第一項、第十四条第四項又は第十五条第一項から第三項まで（これらの規定を第十八条第二項において準用する場合を含む。）の規定による届出をせず、又は虚偽の届出をした者</w:t>
+      </w:r>
+    </w:p>
+    <w:p>
+      <w:pPr>
+        <w:pStyle w:val="ListBullet"/>
+        <w:ind w:left="880"/>
+      </w:pPr>
+      <w:r>
         <w:t>二</w:t>
-      </w:r>
-    </w:p>
-    <w:p>
-      <w:pPr>
+        <w:br/>
+        <w:t>第九条（第十八条第二項において準用する場合を含む。）の規定による標識を掲示しなかつた者</w:t>
+      </w:r>
+    </w:p>
+    <w:p>
+      <w:pPr>
+        <w:pStyle w:val="ListBullet"/>
         <w:ind w:left="880"/>
       </w:pPr>
       <w:r>
-        <w:t>第十条（第十八条第二項において準用する場合を含む。）の規定に違反した者</w:t>
+        <w:t>三</w:t>
+        <w:br/>
+        <w:t>第十一条第三項（第十八条第二項において準用する場合を含む。）の規定による公示をせず、又は虚偽の公示をした者</w:t>
+      </w:r>
+    </w:p>
+    <w:p>
+      <w:pPr>
+        <w:pStyle w:val="ListBullet"/>
+        <w:ind w:left="880"/>
+      </w:pPr>
+      <w:r>
+        <w:t>四</w:t>
+        <w:br/>
+        <w:t>第四十四条第一項の規定による報告をせず、又は虚偽の報告をした者</w:t>
+      </w:r>
+    </w:p>
+    <w:p>
+      <w:pPr>
+        <w:pStyle w:val="ListBullet"/>
+        <w:ind w:left="880"/>
+      </w:pPr>
+      <w:r>
+        <w:t>五</w:t>
+        <w:br/>
+        <w:t>第四十四条第三項の規定による検査を拒み、妨げ、又は忌避した者</w:t>
       </w:r>
     </w:p>
     <w:p>
@@ -2431,97 +2227,91 @@
         <w:pStyle w:val="Heading4"/>
       </w:pPr>
       <w:r>
-        <w:t>第五十三条</w:t>
-      </w:r>
-    </w:p>
-    <w:p>
-      <w:r>
-        <w:t>次の各号のいずれかに該当する者は、三十万円以下の罰金に処する。</w:t>
-      </w:r>
-    </w:p>
-    <w:p>
-      <w:pPr>
-        <w:pStyle w:val="Heading6"/>
+        <w:t>第五十四条</w:t>
+      </w:r>
+    </w:p>
+    <w:p>
+      <w:r>
+        <w:t>次の各号のいずれかに該当するときは、その違反行為をした登録実施機関の役員又は職員は、三十万円以下の罰金に処する。</w:t>
+      </w:r>
+    </w:p>
+    <w:p>
+      <w:pPr>
+        <w:pStyle w:val="ListBullet"/>
         <w:ind w:left="880"/>
       </w:pPr>
       <w:r>
         <w:t>一</w:t>
-      </w:r>
-    </w:p>
-    <w:p>
-      <w:pPr>
+        <w:br/>
+        <w:t>第二十五条の規定に違反して帳簿を備え付けず、帳簿に記載せず、若しくは帳簿に虚偽の記載をし、又は帳簿を保存しなかつたとき。</w:t>
+      </w:r>
+    </w:p>
+    <w:p>
+      <w:pPr>
+        <w:pStyle w:val="ListBullet"/>
         <w:ind w:left="880"/>
       </w:pPr>
       <w:r>
-        <w:t>第七条第一項、第十一条第一項、第十四条第四項又は第十五条第一項から第三項まで（これらの規定を第十八条第二項において準用する場合を含む。）の規定による届出をせず、又は虚偽の届出をした者</w:t>
-      </w:r>
-    </w:p>
-    <w:p>
-      <w:pPr>
-        <w:pStyle w:val="Heading6"/>
+        <w:t>二</w:t>
+        <w:br/>
+        <w:t>第二十八条第一項の規定による届出をせず、又は虚偽の届出をしたとき。</w:t>
+      </w:r>
+    </w:p>
+    <w:p>
+      <w:pPr>
+        <w:pStyle w:val="ListBullet"/>
         <w:ind w:left="880"/>
       </w:pPr>
       <w:r>
+        <w:t>三</w:t>
+        <w:br/>
+        <w:t>第四十四条第二項の規定による報告をせず、又は虚偽の報告をしたとき。</w:t>
+      </w:r>
+    </w:p>
+    <w:p>
+      <w:pPr>
+        <w:pStyle w:val="ListBullet"/>
+        <w:ind w:left="880"/>
+      </w:pPr>
+      <w:r>
+        <w:t>四</w:t>
+        <w:br/>
+        <w:t>第四十四条第四項の規定による検査を拒み、妨げ、又は忌避したとき。</w:t>
+      </w:r>
+    </w:p>
+    <w:p>
+      <w:pPr>
+        <w:pStyle w:val="Heading4"/>
+      </w:pPr>
+      <w:r>
+        <w:t>第五十五条</w:t>
+      </w:r>
+    </w:p>
+    <w:p>
+      <w:r>
+        <w:t>次の各号のいずれかに該当するときは、その違反行為をした情報提供機関又は指定法人の役員又は職員は、三十万円以下の罰金に処する。</w:t>
+      </w:r>
+    </w:p>
+    <w:p>
+      <w:pPr>
+        <w:pStyle w:val="ListBullet"/>
+        <w:ind w:left="880"/>
+      </w:pPr>
+      <w:r>
+        <w:t>一</w:t>
+        <w:br/>
+        <w:t>第四十四条第二項の規定による報告をせず、又は虚偽の報告をしたとき。</w:t>
+      </w:r>
+    </w:p>
+    <w:p>
+      <w:pPr>
+        <w:pStyle w:val="ListBullet"/>
+        <w:ind w:left="880"/>
+      </w:pPr>
+      <w:r>
         <w:t>二</w:t>
-      </w:r>
-    </w:p>
-    <w:p>
-      <w:pPr>
-        <w:ind w:left="880"/>
-      </w:pPr>
-      <w:r>
-        <w:t>第九条（第十八条第二項において準用する場合を含む。）の規定による標識を掲示しなかつた者</w:t>
-      </w:r>
-    </w:p>
-    <w:p>
-      <w:pPr>
-        <w:pStyle w:val="Heading6"/>
-        <w:ind w:left="880"/>
-      </w:pPr>
-      <w:r>
-        <w:t>三</w:t>
-      </w:r>
-    </w:p>
-    <w:p>
-      <w:pPr>
-        <w:ind w:left="880"/>
-      </w:pPr>
-      <w:r>
-        <w:t>第十一条第三項（第十八条第二項において準用する場合を含む。）の規定による公示をせず、又は虚偽の公示をした者</w:t>
-      </w:r>
-    </w:p>
-    <w:p>
-      <w:pPr>
-        <w:pStyle w:val="Heading6"/>
-        <w:ind w:left="880"/>
-      </w:pPr>
-      <w:r>
-        <w:t>四</w:t>
-      </w:r>
-    </w:p>
-    <w:p>
-      <w:pPr>
-        <w:ind w:left="880"/>
-      </w:pPr>
-      <w:r>
-        <w:t>第四十四条第一項の規定による報告をせず、又は虚偽の報告をした者</w:t>
-      </w:r>
-    </w:p>
-    <w:p>
-      <w:pPr>
-        <w:pStyle w:val="Heading6"/>
-        <w:ind w:left="880"/>
-      </w:pPr>
-      <w:r>
-        <w:t>五</w:t>
-      </w:r>
-    </w:p>
-    <w:p>
-      <w:pPr>
-        <w:ind w:left="880"/>
-      </w:pPr>
-      <w:r>
-        <w:t>第四十四条第三項の規定による検査を拒み、妨げ、又は忌避した者</w:t>
+        <w:br/>
+        <w:t>第四十四条第四項の規定による検査を拒み、妨げ、又は忌避したとき。</w:t>
       </w:r>
     </w:p>
     <w:p>
@@ -2529,80 +2319,12 @@
         <w:pStyle w:val="Heading4"/>
       </w:pPr>
       <w:r>
-        <w:t>第五十四条</w:t>
-      </w:r>
-    </w:p>
-    <w:p>
-      <w:r>
-        <w:t>次の各号のいずれかに該当するときは、その違反行為をした登録実施機関の役員又は職員は、三十万円以下の罰金に処する。</w:t>
-      </w:r>
-    </w:p>
-    <w:p>
-      <w:pPr>
-        <w:pStyle w:val="Heading6"/>
-        <w:ind w:left="880"/>
-      </w:pPr>
-      <w:r>
-        <w:t>一</w:t>
-      </w:r>
-    </w:p>
-    <w:p>
-      <w:pPr>
-        <w:ind w:left="880"/>
-      </w:pPr>
-      <w:r>
-        <w:t>第二十五条の規定に違反して帳簿を備え付けず、帳簿に記載せず、若しくは帳簿に虚偽の記載をし、又は帳簿を保存しなかつたとき。</w:t>
-      </w:r>
-    </w:p>
-    <w:p>
-      <w:pPr>
-        <w:pStyle w:val="Heading6"/>
-        <w:ind w:left="880"/>
-      </w:pPr>
-      <w:r>
-        <w:t>二</w:t>
-      </w:r>
-    </w:p>
-    <w:p>
-      <w:pPr>
-        <w:ind w:left="880"/>
-      </w:pPr>
-      <w:r>
-        <w:t>第二十八条第一項の規定による届出をせず、又は虚偽の届出をしたとき。</w:t>
-      </w:r>
-    </w:p>
-    <w:p>
-      <w:pPr>
-        <w:pStyle w:val="Heading6"/>
-        <w:ind w:left="880"/>
-      </w:pPr>
-      <w:r>
-        <w:t>三</w:t>
-      </w:r>
-    </w:p>
-    <w:p>
-      <w:pPr>
-        <w:ind w:left="880"/>
-      </w:pPr>
-      <w:r>
-        <w:t>第四十四条第二項の規定による報告をせず、又は虚偽の報告をしたとき。</w:t>
-      </w:r>
-    </w:p>
-    <w:p>
-      <w:pPr>
-        <w:pStyle w:val="Heading6"/>
-        <w:ind w:left="880"/>
-      </w:pPr>
-      <w:r>
-        <w:t>四</w:t>
-      </w:r>
-    </w:p>
-    <w:p>
-      <w:pPr>
-        <w:ind w:left="880"/>
-      </w:pPr>
-      <w:r>
-        <w:t>第四十四条第四項の規定による検査を拒み、妨げ、又は忌避したとき。</w:t>
+        <w:t>第五十六条</w:t>
+      </w:r>
+    </w:p>
+    <w:p>
+      <w:r>
+        <w:t>法人の代表者又は法人若しくは人の代理人、使用人その他の従業者がその法人又は人の業務に関し第五十二条又は第五十三条の違反行為をしたときは、行為者を罰するほか、その法人又は人に対しても、各本条の刑を科する。</w:t>
       </w:r>
     </w:p>
     <w:p>
@@ -2610,66 +2332,6 @@
         <w:pStyle w:val="Heading4"/>
       </w:pPr>
       <w:r>
-        <w:t>第五十五条</w:t>
-      </w:r>
-    </w:p>
-    <w:p>
-      <w:r>
-        <w:t>次の各号のいずれかに該当するときは、その違反行為をした情報提供機関又は指定法人の役員又は職員は、三十万円以下の罰金に処する。</w:t>
-      </w:r>
-    </w:p>
-    <w:p>
-      <w:pPr>
-        <w:pStyle w:val="Heading6"/>
-        <w:ind w:left="880"/>
-      </w:pPr>
-      <w:r>
-        <w:t>一</w:t>
-      </w:r>
-    </w:p>
-    <w:p>
-      <w:pPr>
-        <w:ind w:left="880"/>
-      </w:pPr>
-      <w:r>
-        <w:t>第四十四条第二項の規定による報告をせず、又は虚偽の報告をしたとき。</w:t>
-      </w:r>
-    </w:p>
-    <w:p>
-      <w:pPr>
-        <w:pStyle w:val="Heading6"/>
-        <w:ind w:left="880"/>
-      </w:pPr>
-      <w:r>
-        <w:t>二</w:t>
-      </w:r>
-    </w:p>
-    <w:p>
-      <w:pPr>
-        <w:ind w:left="880"/>
-      </w:pPr>
-      <w:r>
-        <w:t>第四十四条第四項の規定による検査を拒み、妨げ、又は忌避したとき。</w:t>
-      </w:r>
-    </w:p>
-    <w:p>
-      <w:pPr>
-        <w:pStyle w:val="Heading4"/>
-      </w:pPr>
-      <w:r>
-        <w:t>第五十六条</w:t>
-      </w:r>
-    </w:p>
-    <w:p>
-      <w:r>
-        <w:t>法人の代表者又は法人若しくは人の代理人、使用人その他の従業者がその法人又は人の業務に関し第五十二条又は第五十三条の違反行為をしたときは、行為者を罰するほか、その法人又は人に対しても、各本条の刑を科する。</w:t>
-      </w:r>
-    </w:p>
-    <w:p>
-      <w:pPr>
-        <w:pStyle w:val="Heading4"/>
-      </w:pPr>
-      <w:r>
         <w:t>第五十七条</w:t>
       </w:r>
     </w:p>
@@ -2689,109 +2351,6 @@
       </w:pPr>
       <w:r>
         <w:t>附　則</w:t>
-      </w:r>
-    </w:p>
-    <w:p>
-      <w:r>
-        <w:t>この法律は、公布の日から施行する。</w:t>
-      </w:r>
-    </w:p>
-    <w:p>
-      <w:r>
-        <w:br w:type="page"/>
-      </w:r>
-    </w:p>
-    <w:p>
-      <w:pPr>
-        <w:pStyle w:val="Heading1"/>
-      </w:pPr>
-      <w:r>
-        <w:t>附　則（昭和二五年七月三一日法律第二二六号）</w:t>
-      </w:r>
-    </w:p>
-    <w:p>
-      <w:pPr>
-        <w:pStyle w:val="Heading4"/>
-      </w:pPr>
-      <w:r>
-        <w:t>第一条（施行期日）</w:t>
-      </w:r>
-    </w:p>
-    <w:p>
-      <w:r>
-        <w:t>この法律は、公布の日から施行し、この法律中に特別の定がある場合を除く外、入場税、遊興飲食税、電気ガス税、鉱産税、木材引取税、広告税、入湯税及び接客人税については昭和二十五年九月一日（特別徴収に係る電気ガス税にあつては、同日以後において収納すべき料金に係る分）から、その他の地方税については昭和二十五年度分からそれぞれ適用する。</w:t>
-      </w:r>
-    </w:p>
-    <w:p>
-      <w:r>
-        <w:br w:type="page"/>
-      </w:r>
-    </w:p>
-    <w:p>
-      <w:pPr>
-        <w:pStyle w:val="Heading1"/>
-      </w:pPr>
-      <w:r>
-        <w:t>附　則（昭和二六年六月二三日法律第二四八号）</w:t>
-      </w:r>
-    </w:p>
-    <w:p>
-      <w:r>
-        <w:t>この法律は、公布の日から施行する。</w:t>
-      </w:r>
-    </w:p>
-    <w:p>
-      <w:r>
-        <w:br w:type="page"/>
-      </w:r>
-    </w:p>
-    <w:p>
-      <w:pPr>
-        <w:pStyle w:val="Heading1"/>
-      </w:pPr>
-      <w:r>
-        <w:t>附　則（昭和二七年六月一〇日法律第一七九号）</w:t>
-      </w:r>
-    </w:p>
-    <w:p>
-      <w:r>
-        <w:t>この法律は、公布の日から施行する。</w:t>
-      </w:r>
-    </w:p>
-    <w:p>
-      <w:r>
-        <w:br w:type="page"/>
-      </w:r>
-    </w:p>
-    <w:p>
-      <w:pPr>
-        <w:pStyle w:val="Heading1"/>
-      </w:pPr>
-      <w:r>
-        <w:t>附　則（昭和三七年四月三〇日法律第九六号）</w:t>
-      </w:r>
-    </w:p>
-    <w:p>
-      <w:r>
-        <w:t>この法律は、公布の日から起算して三十日を経過した日から施行する。</w:t>
-      </w:r>
-    </w:p>
-    <w:p>
-      <w:r>
-        <w:br w:type="page"/>
-      </w:r>
-    </w:p>
-    <w:p>
-      <w:pPr>
-        <w:pStyle w:val="Heading1"/>
-      </w:pPr>
-      <w:r>
-        <w:t>附　則（昭和三七年九月一五日法律第一六一号）</w:t>
-      </w:r>
-    </w:p>
-    <w:p>
-      <w:r>
-        <w:t>この法律は、昭和三十七年十月一日から施行する。</w:t>
       </w:r>
     </w:p>
     <w:p>
@@ -2800,7 +2359,7 @@
         <w:ind w:left="440"/>
       </w:pPr>
       <w:r>
-        <w:t>２</w:t>
+        <w:t>１</w:t>
       </w:r>
     </w:p>
     <w:p>
@@ -2808,7 +2367,64 @@
         <w:ind w:left="440"/>
       </w:pPr>
       <w:r>
-        <w:t>この法律による改正後の規定は、この附則に特別の定めがある場合を除き、この法律の施行前にされた行政庁の処分、この法律の施行前にされた申請に係る行政庁の不作為その他この法律の施行前に生じた事項についても適用する。</w:t>
+        <w:t>この法律は、公布の日から施行する。</w:t>
+      </w:r>
+    </w:p>
+    <w:p>
+      <w:r>
+        <w:br w:type="page"/>
+      </w:r>
+    </w:p>
+    <w:p>
+      <w:pPr>
+        <w:pStyle w:val="Heading1"/>
+      </w:pPr>
+      <w:r>
+        <w:t>附則（昭和二五年七月三一日法律第二二六号）</w:t>
+      </w:r>
+    </w:p>
+    <w:p>
+      <w:pPr>
+        <w:pStyle w:val="Heading4"/>
+      </w:pPr>
+      <w:r>
+        <w:t>第一条（施行期日）</w:t>
+      </w:r>
+    </w:p>
+    <w:p>
+      <w:r>
+        <w:t>この法律は、公布の日から施行し、この法律中に特別の定がある場合を除く外、入場税、遊興飲食税、電気ガス税、鉱産税、木材引取税、広告税、入湯税及び接客人税については昭和二十五年九月一日（特別徴収に係る電気ガス税にあつては、同日以後において収納すべき料金に係る分）から、その他の地方税については昭和二十五年度分からそれぞれ適用する。</w:t>
+      </w:r>
+    </w:p>
+    <w:p>
+      <w:r>
+        <w:br w:type="page"/>
+      </w:r>
+    </w:p>
+    <w:p>
+      <w:pPr>
+        <w:pStyle w:val="Heading1"/>
+      </w:pPr>
+      <w:r>
+        <w:t>附則（昭和二六年六月二三日法律第二四八号）</w:t>
+      </w:r>
+    </w:p>
+    <w:p>
+      <w:r>
+        <w:t>この法律は、公布の日から施行する。</w:t>
+      </w:r>
+    </w:p>
+    <w:p>
+      <w:r>
+        <w:br w:type="page"/>
+      </w:r>
+    </w:p>
+    <w:p>
+      <w:pPr>
+        <w:pStyle w:val="Heading1"/>
+      </w:pPr>
+      <w:r>
+        <w:t>附則（昭和二七年六月一〇日法律第一七九号）</w:t>
       </w:r>
     </w:p>
     <w:p>
@@ -2817,7 +2433,7 @@
         <w:ind w:left="440"/>
       </w:pPr>
       <w:r>
-        <w:t>３</w:t>
+        <w:t>１</w:t>
       </w:r>
     </w:p>
     <w:p>
@@ -2825,7 +2441,20 @@
         <w:ind w:left="440"/>
       </w:pPr>
       <w:r>
-        <w:t>この法律の施行前に提起された訴願、審査の請求、異議の申立てその他の不服申立て（以下「訴願等」という。）については、この法律の施行後も、なお従前の例による。</w:t>
+        <w:t>この法律は、公布の日から施行する。</w:t>
+      </w:r>
+    </w:p>
+    <w:p>
+      <w:r>
+        <w:br w:type="page"/>
+      </w:r>
+    </w:p>
+    <w:p>
+      <w:pPr>
+        <w:pStyle w:val="Heading1"/>
+      </w:pPr>
+      <w:r>
+        <w:t>附則（昭和三七年四月三〇日法律第九六号）</w:t>
       </w:r>
     </w:p>
     <w:p>
@@ -2834,7 +2463,7 @@
         <w:ind w:left="440"/>
       </w:pPr>
       <w:r>
-        <w:t>４</w:t>
+        <w:t>１</w:t>
       </w:r>
     </w:p>
     <w:p>
@@ -2842,7 +2471,20 @@
         <w:ind w:left="440"/>
       </w:pPr>
       <w:r>
-        <w:t>前項に規定する訴願等で、この法律の施行後は行政不服審査法による不服申立てをすることができることとなる処分に係るものは、同法以外の法律の適用については、行政不服審査法による不服申立てとみなす。</w:t>
+        <w:t>この法律は、公布の日から起算して三十日を経過した日から施行する。</w:t>
+      </w:r>
+    </w:p>
+    <w:p>
+      <w:r>
+        <w:br w:type="page"/>
+      </w:r>
+    </w:p>
+    <w:p>
+      <w:pPr>
+        <w:pStyle w:val="Heading1"/>
+      </w:pPr>
+      <w:r>
+        <w:t>附則（昭和三七年九月一五日法律第一六一号）</w:t>
       </w:r>
     </w:p>
     <w:p>
@@ -2851,7 +2493,7 @@
         <w:ind w:left="440"/>
       </w:pPr>
       <w:r>
-        <w:t>５</w:t>
+        <w:t>１</w:t>
       </w:r>
     </w:p>
     <w:p>
@@ -2859,7 +2501,7 @@
         <w:ind w:left="440"/>
       </w:pPr>
       <w:r>
-        <w:t>第三項の規定によりこの法律の施行後にされる審査の請求、異議の申立てその他の不服申立ての裁決等については、行政不服審査法による不服申立てをすることができない。</w:t>
+        <w:t>この法律は、昭和三十七年十月一日から施行する。</w:t>
       </w:r>
     </w:p>
     <w:p>
@@ -2868,7 +2510,7 @@
         <w:ind w:left="440"/>
       </w:pPr>
       <w:r>
-        <w:t>６</w:t>
+        <w:t>２</w:t>
       </w:r>
     </w:p>
     <w:p>
@@ -2876,7 +2518,9 @@
         <w:ind w:left="440"/>
       </w:pPr>
       <w:r>
-        <w:t>この法律の施行前にされた行政庁の処分で、この法律による改正前の規定により訴願等をすることができるものとされ、かつ、その提起期間が定められていなかつたものについて、行政不服審査法による不服申立てをすることができる期間は、この法律の施行の日から起算する。</w:t>
+        <w:t>この法律による改正後の規定は、この附則に特別の定めがある場合を除き、この法律の施行前にされた行政庁の処分、この法律の施行前にされた申請に係る行政庁の不作為その他この法律の施行前に生じた事項についても適用する。</w:t>
+        <w:br/>
+        <w:t>ただし、この法律による改正前の規定によつて生じた効力を妨げない。</w:t>
       </w:r>
     </w:p>
     <w:p>
@@ -2885,7 +2529,7 @@
         <w:ind w:left="440"/>
       </w:pPr>
       <w:r>
-        <w:t>８</w:t>
+        <w:t>３</w:t>
       </w:r>
     </w:p>
     <w:p>
@@ -2893,7 +2537,9 @@
         <w:ind w:left="440"/>
       </w:pPr>
       <w:r>
-        <w:t>この法律の施行前にした行為に対する罰則の適用については、なお従前の例による。</w:t>
+        <w:t>この法律の施行前に提起された訴願、審査の請求、異議の申立てその他の不服申立て（以下「訴願等」という。）については、この法律の施行後も、なお従前の例による。</w:t>
+        <w:br/>
+        <w:t>この法律の施行前にされた訴願等の裁決、決定その他の処分（以下「裁決等」という。）又はこの法律の施行前に提起された訴願等につきこの法律の施行後にされる裁決等にさらに不服がある場合の訴願等についても、同様とする。</w:t>
       </w:r>
     </w:p>
     <w:p>
@@ -2902,7 +2548,7 @@
         <w:ind w:left="440"/>
       </w:pPr>
       <w:r>
-        <w:t>９</w:t>
+        <w:t>４</w:t>
       </w:r>
     </w:p>
     <w:p>
@@ -2910,7 +2556,7 @@
         <w:ind w:left="440"/>
       </w:pPr>
       <w:r>
-        <w:t>前八項に定めるもののほか、この法律の施行に関して必要な経過措置は、政令で定める。</w:t>
+        <w:t>前項に規定する訴願等で、この法律の施行後は行政不服審査法による不服申立てをすることができることとなる処分に係るものは、同法以外の法律の適用については、行政不服審査法による不服申立てとみなす。</w:t>
       </w:r>
     </w:p>
     <w:p>
@@ -2919,7 +2565,7 @@
         <w:ind w:left="440"/>
       </w:pPr>
       <w:r>
-        <w:t>１０</w:t>
+        <w:t>５</w:t>
       </w:r>
     </w:p>
     <w:p>
@@ -2927,25 +2573,7 @@
         <w:ind w:left="440"/>
       </w:pPr>
       <w:r>
-        <w:t>この法律及び行政事件訴訟法の施行に伴う関係法律の整理等に関する法律（昭和三十七年法律第百四十号）に同一の法律についての改正規定がある場合においては、当該法律は、この法律によつてまず改正され、次いで行政事件訴訟法の施行に伴う関係法律の整理等に関する法律によつて改正されるものとする。</w:t>
-      </w:r>
-    </w:p>
-    <w:p>
-      <w:r>
-        <w:br w:type="page"/>
-      </w:r>
-    </w:p>
-    <w:p>
-      <w:pPr>
-        <w:pStyle w:val="Heading1"/>
-      </w:pPr>
-      <w:r>
-        <w:t>附　則（昭和三九年五月二日法律第七九号）</w:t>
-      </w:r>
-    </w:p>
-    <w:p>
-      <w:r>
-        <w:t>この法律は、公布の日から起算して三十日を経過した日から施行する。</w:t>
+        <w:t>第三項の規定によりこの法律の施行後にされる審査の請求、異議の申立てその他の不服申立ての裁決等については、行政不服審査法による不服申立てをすることができない。</w:t>
       </w:r>
     </w:p>
     <w:p>
@@ -2954,7 +2582,7 @@
         <w:ind w:left="440"/>
       </w:pPr>
       <w:r>
-        <w:t>５</w:t>
+        <w:t>６</w:t>
       </w:r>
     </w:p>
     <w:p>
@@ -2962,107 +2590,7 @@
         <w:ind w:left="440"/>
       </w:pPr>
       <w:r>
-        <w:t>この法律の施行前にした行為に対する罰則の適用については、なお従前の例による。</w:t>
-      </w:r>
-    </w:p>
-    <w:p>
-      <w:r>
-        <w:br w:type="page"/>
-      </w:r>
-    </w:p>
-    <w:p>
-      <w:pPr>
-        <w:pStyle w:val="Heading1"/>
-      </w:pPr>
-      <w:r>
-        <w:t>附　則（昭和四三年四月二〇日法律第二三号）</w:t>
-      </w:r>
-    </w:p>
-    <w:p>
-      <w:pPr>
-        <w:pStyle w:val="Heading4"/>
-      </w:pPr>
-      <w:r>
-        <w:t>第一条（施行期日）</w:t>
-      </w:r>
-    </w:p>
-    <w:p>
-      <w:r>
-        <w:t>この法律は、公布の日から施行する。</w:t>
-      </w:r>
-    </w:p>
-    <w:p>
-      <w:pPr>
-        <w:pStyle w:val="Heading4"/>
-      </w:pPr>
-      <w:r>
-        <w:t>第二十条（国際観光ホテル整備法の一部改正に伴う経過規定）</w:t>
-      </w:r>
-    </w:p>
-    <w:p>
-      <w:r>
-        <w:t>改正後の国際観光ホテル整備法第八条（同法第二十八条において準用する場合を含む。）の規定は、個人の昭和四十三年分以後の所得税及び法人の昭和四十三年四月一日以後に開始する事業年度分の法人税について適用し、個人の昭和四十二年分以前の所得税及び法人の同日前に開始した事業年度分の法人税については、なお従前の例による。</w:t>
-      </w:r>
-    </w:p>
-    <w:p>
-      <w:r>
-        <w:br w:type="page"/>
-      </w:r>
-    </w:p>
-    <w:p>
-      <w:pPr>
-        <w:pStyle w:val="Heading1"/>
-      </w:pPr>
-      <w:r>
-        <w:t>附　則（昭和四四年四月九日法律第一六号）</w:t>
-      </w:r>
-    </w:p>
-    <w:p>
-      <w:pPr>
-        <w:pStyle w:val="Heading4"/>
-      </w:pPr>
-      <w:r>
-        <w:t>第一条（施行期日）</w:t>
-      </w:r>
-    </w:p>
-    <w:p>
-      <w:r>
-        <w:t>この法律は、公布の日から施行する。</w:t>
-      </w:r>
-    </w:p>
-    <w:p>
-      <w:r>
-        <w:br w:type="page"/>
-      </w:r>
-    </w:p>
-    <w:p>
-      <w:pPr>
-        <w:pStyle w:val="Heading1"/>
-      </w:pPr>
-      <w:r>
-        <w:t>附　則（昭和四六年六月一日法律第九六号）</w:t>
-      </w:r>
-    </w:p>
-    <w:p>
-      <w:r>
-        <w:t>この法律は、公布の日から施行する。</w:t>
-      </w:r>
-    </w:p>
-    <w:p>
-      <w:pPr>
-        <w:pStyle w:val="Heading6"/>
-        <w:ind w:left="880"/>
-      </w:pPr>
-      <w:r>
-        <w:t>一</w:t>
-      </w:r>
-    </w:p>
-    <w:p>
-      <w:pPr>
-        <w:ind w:left="880"/>
-      </w:pPr>
-      <w:r>
-        <w:t>第十八条、第十九条及び第二十八条（港則法第二条の改正規定及び別表を削る改正規定に限る。）並びに附則第六項、第十八項、第二十六項及び第二十九項</w:t>
+        <w:t>この法律の施行前にされた行政庁の処分で、この法律による改正前の規定により訴願等をすることができるものとされ、かつ、その提起期間が定められていなかつたものについて、行政不服審査法による不服申立てをすることができる期間は、この法律の施行の日から起算する。</w:t>
       </w:r>
     </w:p>
     <w:p>
@@ -3071,7 +2599,7 @@
         <w:ind w:left="440"/>
       </w:pPr>
       <w:r>
-        <w:t>１６</w:t>
+        <w:t>８</w:t>
       </w:r>
     </w:p>
     <w:p>
@@ -3079,98 +2607,7 @@
         <w:ind w:left="440"/>
       </w:pPr>
       <w:r>
-        <w:t>この法律（附則第一項各号に掲げる規定については、当該各規定）の施行前にした行為に対する罰則の適用については、なお従前の例による。</w:t>
-      </w:r>
-    </w:p>
-    <w:p>
-      <w:r>
-        <w:br w:type="page"/>
-      </w:r>
-    </w:p>
-    <w:p>
-      <w:pPr>
-        <w:pStyle w:val="Heading1"/>
-      </w:pPr>
-      <w:r>
-        <w:t>附　則（昭和六一年一二月二六日法律第一〇九号）</w:t>
-      </w:r>
-    </w:p>
-    <w:p>
-      <w:pPr>
-        <w:pStyle w:val="Heading4"/>
-      </w:pPr>
-      <w:r>
-        <w:t>第一条（施行期日）</w:t>
-      </w:r>
-    </w:p>
-    <w:p>
-      <w:r>
-        <w:t>この法律は、公布の日から施行する。</w:t>
-      </w:r>
-    </w:p>
-    <w:p>
-      <w:pPr>
-        <w:pStyle w:val="Heading4"/>
-      </w:pPr>
-      <w:r>
-        <w:t>第六条（その他の処分、申請等に係る経過措置）</w:t>
-      </w:r>
-    </w:p>
-    <w:p>
-      <w:r>
-        <w:t>この法律（附則第一条各号に掲げる規定については、当該各規定。以下この条及び附則第八条において同じ。）の施行前に改正前のそれぞれの法律の規定によりされた許可等の処分その他の行為（以下この条において「処分等の行為」という。）又はこの法律の施行の際現に改正前のそれぞれの法律の規定によりされている許可等の申請その他の行為（以下この条において「申請等の行為」という。）でこの法律の施行の日においてこれらの行為に係る行政事務を行うべき者が異なることとなるものは、附則第二条から前条までの規定又は改正後のそれぞれの法律（これに基づく命令を含む。）の経過措置に関する規定に定めるものを除き、この法律の施行の日以後における改正後のそれぞれの法律の適用については、改正後のそれぞれの法律の相当規定によりされた処分等の行為又は申請等の行為とみなす。</w:t>
-      </w:r>
-    </w:p>
-    <w:p>
-      <w:pPr>
-        <w:pStyle w:val="Heading4"/>
-      </w:pPr>
-      <w:r>
-        <w:t>第八条（罰則に関する経過措置）</w:t>
-      </w:r>
-    </w:p>
-    <w:p>
-      <w:r>
-        <w:t>この法律の施行前にした行為及び附則第二条第一項の規定により従前の例によることとされる場合における第四条の規定の施行後にした行為に対する罰則の適用については、なお従前の例による。</w:t>
-      </w:r>
-    </w:p>
-    <w:p>
-      <w:r>
-        <w:br w:type="page"/>
-      </w:r>
-    </w:p>
-    <w:p>
-      <w:pPr>
-        <w:pStyle w:val="Heading1"/>
-      </w:pPr>
-      <w:r>
-        <w:t>附　則（平成四年五月二九日法律第六四号）</w:t>
-      </w:r>
-    </w:p>
-    <w:p>
-      <w:pPr>
-        <w:pStyle w:val="Heading4"/>
-      </w:pPr>
-      <w:r>
-        <w:t>第一条（施行期日）</w:t>
-      </w:r>
-    </w:p>
-    <w:p>
-      <w:r>
-        <w:t>この法律は、公布の日から起算して一年を超えない範囲内において政令で定める日から施行する。</w:t>
-      </w:r>
-    </w:p>
-    <w:p>
-      <w:pPr>
-        <w:pStyle w:val="Heading4"/>
-      </w:pPr>
-      <w:r>
-        <w:t>第二条（経過措置）</w:t>
-      </w:r>
-    </w:p>
-    <w:p>
-      <w:r>
-        <w:t>この法律の施行の際現にこの法律による改正前の国際観光ホテル整備法（以下「旧法」という。）第三条又は旧法第二十八条において準用する旧法第三条の登録を受けているホテル又は旅館については、この法律による改正後の国際観光ホテル整備法（以下「新法」という。）第三条又は新法第十八条第一項の登録を受けたホテル又は旅館とみなす。</w:t>
+        <w:t>この法律の施行前にした行為に対する罰則の適用については、なお従前の例による。</w:t>
       </w:r>
     </w:p>
     <w:p>
@@ -3179,7 +2616,7 @@
         <w:ind w:left="440"/>
       </w:pPr>
       <w:r>
-        <w:t>２</w:t>
+        <w:t>９</w:t>
       </w:r>
     </w:p>
     <w:p>
@@ -3187,7 +2624,7 @@
         <w:ind w:left="440"/>
       </w:pPr>
       <w:r>
-        <w:t>旧法に基づく命令の規定による登録簿は、新法第五条第一項又は新法第十八条第二項において読み替えて準用する新法第五条第一項の規定によるホテル登録簿又は旅館登録簿とみなす。</w:t>
+        <w:t>前八項に定めるもののほか、この法律の施行に関して必要な経過措置は、政令で定める。</w:t>
       </w:r>
     </w:p>
     <w:p>
@@ -3196,7 +2633,7 @@
         <w:ind w:left="440"/>
       </w:pPr>
       <w:r>
-        <w:t>３</w:t>
+        <w:t>１０</w:t>
       </w:r>
     </w:p>
     <w:p>
@@ -3204,33 +2641,20 @@
         <w:ind w:left="440"/>
       </w:pPr>
       <w:r>
-        <w:t>第一項の規定により新法第三条又は新法第十八条第一項の登録を受けたものとみなされたホテル又は旅館（以下「既存登録ホテル等」という。）について、前項の規定によりホテル登録簿又は旅館登録簿とみなされた旧法に基づく命令の規定による登録簿に、新法第四条第一項第三号に規定する収容人員その他運輸省令で定めるホテルの施設に関する事項又は新法第十八条第二項において読み替えて準用する新法第四条第一項第三号に規定する収容人員その他運輸省令で定める旅館の施設に関する事項に相当する事項の記載がないときは、運輸大臣は、この法律の施行の日（以下「施行日」という。）から一年を経過する日までの間に限り、運輸省令で定めるところにより、職権でこれらのホテル又は旅館に係る登録を更正することができる。</w:t>
-      </w:r>
-    </w:p>
-    <w:p>
-      <w:pPr>
-        <w:pStyle w:val="Heading4"/>
-      </w:pPr>
-      <w:r>
-        <w:t>第三条</w:t>
-      </w:r>
-    </w:p>
-    <w:p>
-      <w:r>
-        <w:t>既存登録ホテル等の施設及び宿泊に関するサービスについての新法第十二条又は新法第十八条第二項において準用する新法第十二条の規定の適用については、施行日から三年間は、これらの規定中「第六条第一項第一号の基準」とあるのは、「運輸省令で定める基準」とする。</w:t>
-      </w:r>
-    </w:p>
-    <w:p>
-      <w:pPr>
-        <w:pStyle w:val="Heading4"/>
-      </w:pPr>
-      <w:r>
-        <w:t>第四条</w:t>
-      </w:r>
-    </w:p>
-    <w:p>
-      <w:r>
-        <w:t>既存登録ホテル等によりホテル業又は旅館業を営む者については、施行日から一年間は、新法第十条の規定は、適用しない。</w:t>
+        <w:t>この法律及び行政事件訴訟法の施行に伴う関係法律の整理等に関する法律（昭和三十七年法律第百四十号）に同一の法律についての改正規定がある場合においては、当該法律は、この法律によつてまず改正され、次いで行政事件訴訟法の施行に伴う関係法律の整理等に関する法律によつて改正されるものとする。</w:t>
+      </w:r>
+    </w:p>
+    <w:p>
+      <w:r>
+        <w:br w:type="page"/>
+      </w:r>
+    </w:p>
+    <w:p>
+      <w:pPr>
+        <w:pStyle w:val="Heading1"/>
+      </w:pPr>
+      <w:r>
+        <w:t>附則（昭和三九年五月二日法律第七九号）</w:t>
       </w:r>
     </w:p>
     <w:p>
@@ -3239,7 +2663,7 @@
         <w:ind w:left="440"/>
       </w:pPr>
       <w:r>
-        <w:t>２</w:t>
+        <w:t>１</w:t>
       </w:r>
     </w:p>
     <w:p>
@@ -3247,7 +2671,7 @@
         <w:ind w:left="440"/>
       </w:pPr>
       <w:r>
-        <w:t>前項に規定する者についての新法第十六条第一項第二号又は新法第十八条第二項において準用する新法第十六条第一項第二号の規定の適用については、施行日から一年間は、これらの規定中「第六条第一項第二号」とあるのは、「第六条第一項第三号」とする。</w:t>
+        <w:t>この法律は、公布の日から起算して三十日を経過した日から施行する。</w:t>
       </w:r>
     </w:p>
     <w:p>
@@ -3256,7 +2680,7 @@
         <w:ind w:left="440"/>
       </w:pPr>
       <w:r>
-        <w:t>３</w:t>
+        <w:t>５</w:t>
       </w:r>
     </w:p>
     <w:p>
@@ -3264,7 +2688,85 @@
         <w:ind w:left="440"/>
       </w:pPr>
       <w:r>
-        <w:t>第一項に規定する者は、施行日から一年を経過した日から三十日以内に、新法第十条又は新法第十八条第二項において準用する新法第十条の規定により選任した外客接遇主任者の氏名を運輸大臣に届け出なければならない。</w:t>
+        <w:t>この法律の施行前にした行為に対する罰則の適用については、なお従前の例による。</w:t>
+      </w:r>
+    </w:p>
+    <w:p>
+      <w:r>
+        <w:br w:type="page"/>
+      </w:r>
+    </w:p>
+    <w:p>
+      <w:pPr>
+        <w:pStyle w:val="Heading1"/>
+      </w:pPr>
+      <w:r>
+        <w:t>附則（昭和四三年四月二〇日法律第二三号）</w:t>
+      </w:r>
+    </w:p>
+    <w:p>
+      <w:pPr>
+        <w:pStyle w:val="Heading4"/>
+      </w:pPr>
+      <w:r>
+        <w:t>第一条（施行期日）</w:t>
+      </w:r>
+    </w:p>
+    <w:p>
+      <w:r>
+        <w:t>この法律は、公布の日から施行する。</w:t>
+      </w:r>
+    </w:p>
+    <w:p>
+      <w:pPr>
+        <w:pStyle w:val="Heading4"/>
+      </w:pPr>
+      <w:r>
+        <w:t>第二十条（国際観光ホテル整備法の一部改正に伴う経過規定）</w:t>
+      </w:r>
+    </w:p>
+    <w:p>
+      <w:r>
+        <w:t>改正後の国際観光ホテル整備法第八条（同法第二十八条において準用する場合を含む。）の規定は、個人の昭和四十三年分以後の所得税及び法人の昭和四十三年四月一日以後に開始する事業年度分の法人税について適用し、個人の昭和四十二年分以前の所得税及び法人の同日前に開始した事業年度分の法人税については、なお従前の例による。</w:t>
+      </w:r>
+    </w:p>
+    <w:p>
+      <w:r>
+        <w:br w:type="page"/>
+      </w:r>
+    </w:p>
+    <w:p>
+      <w:pPr>
+        <w:pStyle w:val="Heading1"/>
+      </w:pPr>
+      <w:r>
+        <w:t>附則（昭和四四年四月九日法律第一六号）</w:t>
+      </w:r>
+    </w:p>
+    <w:p>
+      <w:pPr>
+        <w:pStyle w:val="Heading4"/>
+      </w:pPr>
+      <w:r>
+        <w:t>第一条（施行期日）</w:t>
+      </w:r>
+    </w:p>
+    <w:p>
+      <w:r>
+        <w:t>この法律は、公布の日から施行する。</w:t>
+      </w:r>
+    </w:p>
+    <w:p>
+      <w:r>
+        <w:br w:type="page"/>
+      </w:r>
+    </w:p>
+    <w:p>
+      <w:pPr>
+        <w:pStyle w:val="Heading1"/>
+      </w:pPr>
+      <w:r>
+        <w:t>附則（昭和四六年六月一日法律第九六号）</w:t>
       </w:r>
     </w:p>
     <w:p>
@@ -3273,7 +2775,7 @@
         <w:ind w:left="440"/>
       </w:pPr>
       <w:r>
-        <w:t>４</w:t>
+        <w:t>１</w:t>
       </w:r>
     </w:p>
     <w:p>
@@ -3281,7 +2783,24 @@
         <w:ind w:left="440"/>
       </w:pPr>
       <w:r>
-        <w:t>新法第七条第二項及び第三項の規定は、前項の規定による届出について準用する。</w:t>
+        <w:t>この法律は、公布の日から施行する。</w:t>
+        <w:br/>
+        <w:t>ただし、次の各号に掲げる規定は、当該各号に掲げる日から施行する。</w:t>
+      </w:r>
+    </w:p>
+    <w:p>
+      <w:pPr>
+        <w:pStyle w:val="ListBullet"/>
+        <w:ind w:left="880"/>
+      </w:pPr>
+      <w:r>
+        <w:t>一</w:t>
+        <w:br/>
+        <w:t>第十八条、第十九条及び第二十八条（港則法第二条の改正規定及び別表を削る改正規定に限る。）並びに附則第六項、第十八項、第二十六項及び第二十九項</w:t>
+        <w:br/>
+        <w:br/>
+        <w:br/>
+        <w:t>公布の日から起算して一月を経過した日</w:t>
       </w:r>
     </w:p>
     <w:p>
@@ -3290,7 +2809,7 @@
         <w:ind w:left="440"/>
       </w:pPr>
       <w:r>
-        <w:t>５</w:t>
+        <w:t>１６</w:t>
       </w:r>
     </w:p>
     <w:p>
@@ -3298,7 +2817,98 @@
         <w:ind w:left="440"/>
       </w:pPr>
       <w:r>
-        <w:t>第三項の規定による届出をせず、又は虚偽の届出をした者は、二十万円以下の罰金に処する。</w:t>
+        <w:t>この法律（附則第一項各号に掲げる規定については、当該各規定）の施行前にした行為に対する罰則の適用については、なお従前の例による。</w:t>
+      </w:r>
+    </w:p>
+    <w:p>
+      <w:r>
+        <w:br w:type="page"/>
+      </w:r>
+    </w:p>
+    <w:p>
+      <w:pPr>
+        <w:pStyle w:val="Heading1"/>
+      </w:pPr>
+      <w:r>
+        <w:t>附則（昭和六一年一二月二六日法律第一〇九号）</w:t>
+      </w:r>
+    </w:p>
+    <w:p>
+      <w:pPr>
+        <w:pStyle w:val="Heading4"/>
+      </w:pPr>
+      <w:r>
+        <w:t>第一条（施行期日）</w:t>
+      </w:r>
+    </w:p>
+    <w:p>
+      <w:r>
+        <w:t>この法律は、公布の日から施行する。</w:t>
+      </w:r>
+    </w:p>
+    <w:p>
+      <w:pPr>
+        <w:pStyle w:val="Heading4"/>
+      </w:pPr>
+      <w:r>
+        <w:t>第六条（その他の処分、申請等に係る経過措置）</w:t>
+      </w:r>
+    </w:p>
+    <w:p>
+      <w:r>
+        <w:t>この法律（附則第一条各号に掲げる規定については、当該各規定。以下この条及び附則第八条において同じ。）の施行前に改正前のそれぞれの法律の規定によりされた許可等の処分その他の行為（以下この条において「処分等の行為」という。）又はこの法律の施行の際現に改正前のそれぞれの法律の規定によりされている許可等の申請その他の行為（以下この条において「申請等の行為」という。）でこの法律の施行の日においてこれらの行為に係る行政事務を行うべき者が異なることとなるものは、附則第二条から前条までの規定又は改正後のそれぞれの法律（これに基づく命令を含む。）の経過措置に関する規定に定めるものを除き、この法律の施行の日以後における改正後のそれぞれの法律の適用については、改正後のそれぞれの法律の相当規定によりされた処分等の行為又は申請等の行為とみなす。</w:t>
+      </w:r>
+    </w:p>
+    <w:p>
+      <w:pPr>
+        <w:pStyle w:val="Heading4"/>
+      </w:pPr>
+      <w:r>
+        <w:t>第八条（罰則に関する経過措置）</w:t>
+      </w:r>
+    </w:p>
+    <w:p>
+      <w:r>
+        <w:t>この法律の施行前にした行為及び附則第二条第一項の規定により従前の例によることとされる場合における第四条の規定の施行後にした行為に対する罰則の適用については、なお従前の例による。</w:t>
+      </w:r>
+    </w:p>
+    <w:p>
+      <w:r>
+        <w:br w:type="page"/>
+      </w:r>
+    </w:p>
+    <w:p>
+      <w:pPr>
+        <w:pStyle w:val="Heading1"/>
+      </w:pPr>
+      <w:r>
+        <w:t>附則（平成四年五月二九日法律第六四号）</w:t>
+      </w:r>
+    </w:p>
+    <w:p>
+      <w:pPr>
+        <w:pStyle w:val="Heading4"/>
+      </w:pPr>
+      <w:r>
+        <w:t>第一条（施行期日）</w:t>
+      </w:r>
+    </w:p>
+    <w:p>
+      <w:r>
+        <w:t>この法律は、公布の日から起算して一年を超えない範囲内において政令で定める日から施行する。</w:t>
+      </w:r>
+    </w:p>
+    <w:p>
+      <w:pPr>
+        <w:pStyle w:val="Heading4"/>
+      </w:pPr>
+      <w:r>
+        <w:t>第二条（経過措置）</w:t>
+      </w:r>
+    </w:p>
+    <w:p>
+      <w:r>
+        <w:t>この法律の施行の際現にこの法律による改正前の国際観光ホテル整備法（以下「旧法」という。）第三条又は旧法第二十八条において準用する旧法第三条の登録を受けているホテル又は旅館については、この法律による改正後の国際観光ホテル整備法（以下「新法」という。）第三条又は新法第十八条第一項の登録を受けたホテル又は旅館とみなす。</w:t>
       </w:r>
     </w:p>
     <w:p>
@@ -3307,7 +2917,7 @@
         <w:ind w:left="440"/>
       </w:pPr>
       <w:r>
-        <w:t>６</w:t>
+        <w:t>２</w:t>
       </w:r>
     </w:p>
     <w:p>
@@ -3315,20 +2925,7 @@
         <w:ind w:left="440"/>
       </w:pPr>
       <w:r>
-        <w:t>法人の代表者又は法人若しくは人の代理人、使用人その他の従業員がその法人又は人の業務に関し前項の違反行為をしたときは、行為者を罰するほか、その法人又は人に対しても、同項の刑を科する。</w:t>
-      </w:r>
-    </w:p>
-    <w:p>
-      <w:pPr>
-        <w:pStyle w:val="Heading4"/>
-      </w:pPr>
-      <w:r>
-        <w:t>第五条</w:t>
-      </w:r>
-    </w:p>
-    <w:p>
-      <w:r>
-        <w:t>新法第十九条第一項の規定により指定登録機関がホテル及び旅館の登録の実施に関する事務を行う場合にあっては、運輸大臣は、指定登録機関に、附則第二条第三項並びに前条第三項及び第四項の規定による事務（以下「登録の更正等に関する事務」という。）を行わせることができる。</w:t>
+        <w:t>旧法に基づく命令の規定による登録簿は、新法第五条第一項又は新法第十八条第二項において読み替えて準用する新法第五条第一項の規定によるホテル登録簿又は旅館登録簿とみなす。</w:t>
       </w:r>
     </w:p>
     <w:p>
@@ -3337,7 +2934,7 @@
         <w:ind w:left="440"/>
       </w:pPr>
       <w:r>
-        <w:t>２</w:t>
+        <w:t>３</w:t>
       </w:r>
     </w:p>
     <w:p>
@@ -3345,7 +2942,7 @@
         <w:ind w:left="440"/>
       </w:pPr>
       <w:r>
-        <w:t>新法第二十四条、第二十六条、第二十七条、第二十八条、第二十九条第二項第三号（第二十二条第二項に係る部分を除く。）及び第四号並びに第三項、第三十条、第四十四条（第一項及び第三項を除く。）並びに第四十六条の規定は、指定登録機関が行う登録の更正等に関する事務について準用する。</w:t>
+        <w:t>第一項の規定により新法第三条又は新法第十八条第一項の登録を受けたものとみなされたホテル又は旅館（以下「既存登録ホテル等」という。）について、前項の規定によりホテル登録簿又は旅館登録簿とみなされた旧法に基づく命令の規定による登録簿に、新法第四条第一項第三号に規定する収容人員その他運輸省令で定めるホテルの施設に関する事項又は新法第十八条第二項において読み替えて準用する新法第四条第一項第三号に規定する収容人員その他運輸省令で定める旅館の施設に関する事項に相当する事項の記載がないときは、運輸大臣は、この法律の施行の日（以下「施行日」という。）から一年を経過する日までの間に限り、運輸省令で定めるところにより、職権でこれらのホテル又は旅館に係る登録を更正することができる。</w:t>
       </w:r>
     </w:p>
     <w:p>
@@ -3353,12 +2950,12 @@
         <w:pStyle w:val="Heading4"/>
       </w:pPr>
       <w:r>
-        <w:t>第六条</w:t>
-      </w:r>
-    </w:p>
-    <w:p>
-      <w:r>
-        <w:t>旧法又は旧法に基づく命令によりした処分、手続その他の行為で、新法中相当する規定があるものは、附則第二条に規定するものを除き、新法によりしたものとみなす。</w:t>
+        <w:t>第三条</w:t>
+      </w:r>
+    </w:p>
+    <w:p>
+      <w:r>
+        <w:t>既存登録ホテル等の施設及び宿泊に関するサービスについての新法第十二条又は新法第十八条第二項において準用する新法第十二条の規定の適用については、施行日から三年間は、これらの規定中「第六条第一項第一号の基準」とあるのは、「運輸省令で定める基準」とする。</w:t>
       </w:r>
     </w:p>
     <w:p>
@@ -3366,198 +2963,12 @@
         <w:pStyle w:val="Heading4"/>
       </w:pPr>
       <w:r>
-        <w:t>第七条（罰則に関する経過措置）</w:t>
-      </w:r>
-    </w:p>
-    <w:p>
-      <w:r>
-        <w:t>この法律の施行前にした行為に対する罰則の適用については、なお従前の例による。</w:t>
-      </w:r>
-    </w:p>
-    <w:p>
-      <w:pPr>
-        <w:pStyle w:val="Heading4"/>
-      </w:pPr>
-      <w:r>
-        <w:t>第八条（政令への委任）</w:t>
-      </w:r>
-    </w:p>
-    <w:p>
-      <w:r>
-        <w:t>附則第二条から前条までに定めるもののほか、この法律の施行に関して必要な経過措置（罰則に関する経過措置を含む。）は、政令で定める。</w:t>
-      </w:r>
-    </w:p>
-    <w:p>
-      <w:r>
-        <w:br w:type="page"/>
-      </w:r>
-    </w:p>
-    <w:p>
-      <w:pPr>
-        <w:pStyle w:val="Heading1"/>
-      </w:pPr>
-      <w:r>
-        <w:t>附　則（平成五年一一月一二日法律第八九号）</w:t>
-      </w:r>
-    </w:p>
-    <w:p>
-      <w:pPr>
-        <w:pStyle w:val="Heading4"/>
-      </w:pPr>
-      <w:r>
-        <w:t>第一条（施行期日）</w:t>
-      </w:r>
-    </w:p>
-    <w:p>
-      <w:r>
-        <w:t>この法律は、行政手続法（平成五年法律第八十八号）の施行の日から施行する。</w:t>
-      </w:r>
-    </w:p>
-    <w:p>
-      <w:pPr>
-        <w:pStyle w:val="Heading4"/>
-      </w:pPr>
-      <w:r>
-        <w:t>第二条（諮問等がされた不利益処分に関する経過措置）</w:t>
-      </w:r>
-    </w:p>
-    <w:p>
-      <w:r>
-        <w:t>この法律の施行前に法令に基づき審議会その他の合議制の機関に対し行政手続法第十三条に規定する聴聞又は弁明の機会の付与の手続その他の意見陳述のための手続に相当する手続を執るべきことの諮問その他の求めがされた場合においては、当該諮問その他の求めに係る不利益処分の手続に関しては、この法律による改正後の関係法律の規定にかかわらず、なお従前の例による。</w:t>
-      </w:r>
-    </w:p>
-    <w:p>
-      <w:pPr>
-        <w:pStyle w:val="Heading4"/>
-      </w:pPr>
-      <w:r>
-        <w:t>第十三条（罰則に関する経過措置）</w:t>
-      </w:r>
-    </w:p>
-    <w:p>
-      <w:r>
-        <w:t>この法律の施行前にした行為に対する罰則の適用については、なお従前の例による。</w:t>
-      </w:r>
-    </w:p>
-    <w:p>
-      <w:pPr>
-        <w:pStyle w:val="Heading4"/>
-      </w:pPr>
-      <w:r>
-        <w:t>第十四条（聴聞に関する規定の整理に伴う経過措置）</w:t>
-      </w:r>
-    </w:p>
-    <w:p>
-      <w:r>
-        <w:t>この法律の施行前に法律の規定により行われた聴聞、聴問若しくは聴聞会（不利益処分に係るものを除く。）又はこれらのための手続は、この法律による改正後の関係法律の相当規定により行われたものとみなす。</w:t>
-      </w:r>
-    </w:p>
-    <w:p>
-      <w:pPr>
-        <w:pStyle w:val="Heading4"/>
-      </w:pPr>
-      <w:r>
-        <w:t>第十五条（政令への委任）</w:t>
-      </w:r>
-    </w:p>
-    <w:p>
-      <w:r>
-        <w:t>附則第二条から前条までに定めるもののほか、この法律の施行に関して必要な経過措置は、政令で定める。</w:t>
-      </w:r>
-    </w:p>
-    <w:p>
-      <w:r>
-        <w:br w:type="page"/>
-      </w:r>
-    </w:p>
-    <w:p>
-      <w:pPr>
-        <w:pStyle w:val="Heading1"/>
-      </w:pPr>
-      <w:r>
-        <w:t>附　則（平成九年三月三一日法律第二二号）</w:t>
-      </w:r>
-    </w:p>
-    <w:p>
-      <w:pPr>
-        <w:pStyle w:val="Heading4"/>
-      </w:pPr>
-      <w:r>
-        <w:t>第一条（施行期日）</w:t>
-      </w:r>
-    </w:p>
-    <w:p>
-      <w:r>
-        <w:t>この法律は、平成九年四月一日から施行する。</w:t>
-      </w:r>
-    </w:p>
-    <w:p>
-      <w:r>
-        <w:br w:type="page"/>
-      </w:r>
-    </w:p>
-    <w:p>
-      <w:pPr>
-        <w:pStyle w:val="Heading1"/>
-      </w:pPr>
-      <w:r>
-        <w:t>附　則（平成一一年七月一六日法律第八七号）</w:t>
-      </w:r>
-    </w:p>
-    <w:p>
-      <w:pPr>
-        <w:pStyle w:val="Heading4"/>
-      </w:pPr>
-      <w:r>
-        <w:t>第一条（施行期日）</w:t>
-      </w:r>
-    </w:p>
-    <w:p>
-      <w:r>
-        <w:t>この法律は、平成十二年四月一日から施行する。</w:t>
-      </w:r>
-    </w:p>
-    <w:p>
-      <w:pPr>
-        <w:pStyle w:val="Heading6"/>
-        <w:ind w:left="880"/>
-      </w:pPr>
-      <w:r>
-        <w:t>一</w:t>
-      </w:r>
-    </w:p>
-    <w:p>
-      <w:pPr>
-        <w:ind w:left="880"/>
-      </w:pPr>
-      <w:r>
-        <w:t>第一条中地方自治法第二百五十条の次に五条、節名並びに二款及び款名を加える改正規定（同法第二百五十条の九第一項に係る部分（両議院の同意を得ることに係る部分に限る。）に限る。）、第四十条中自然公園法附則第九項及び第十項の改正規定（同法附則第十項に係る部分に限る。）、第二百四十四条の規定（農業改良助長法第十四条の三の改正規定に係る部分を除く。）並びに第四百七十二条の規定（市町村の合併の特例に関する法律第六条、第八条及び第十七条の改正規定に係る部分を除く。）並びに附則第七条、第十条、第十二条、第五十九条ただし書、第六十条第四項及び第五項、第七十三条、第七十七条、第百五十七条第四項から第六項まで、第百六十条、第百六十三条、第百六十四条並びに第二百二条の規定</w:t>
-      </w:r>
-    </w:p>
-    <w:p>
-      <w:pPr>
-        <w:pStyle w:val="Heading4"/>
-      </w:pPr>
-      <w:r>
-        <w:t>第百五十九条（国等の事務）</w:t>
-      </w:r>
-    </w:p>
-    <w:p>
-      <w:r>
-        <w:t>この法律による改正前のそれぞれの法律に規定するもののほか、この法律の施行前において、地方公共団体の機関が法律又はこれに基づく政令により管理し又は執行する国、他の地方公共団体その他公共団体の事務（附則第百六十一条において「国等の事務」という。）は、この法律の施行後は、地方公共団体が法律又はこれに基づく政令により当該地方公共団体の事務として処理するものとする。</w:t>
-      </w:r>
-    </w:p>
-    <w:p>
-      <w:pPr>
-        <w:pStyle w:val="Heading4"/>
-      </w:pPr>
-      <w:r>
-        <w:t>第百六十条（処分、申請等に関する経過措置）</w:t>
-      </w:r>
-    </w:p>
-    <w:p>
-      <w:r>
-        <w:t>この法律（附則第一条各号に掲げる規定については、当該各規定。以下この条及び附則第百六十三条において同じ。）の施行前に改正前のそれぞれの法律の規定によりされた許可等の処分その他の行為（以下この条において「処分等の行為」という。）又はこの法律の施行の際現に改正前のそれぞれの法律の規定によりされている許可等の申請その他の行為（以下この条において「申請等の行為」という。）で、この法律の施行の日においてこれらの行為に係る行政事務を行うべき者が異なることとなるものは、附則第二条から前条までの規定又は改正後のそれぞれの法律（これに基づく命令を含む。）の経過措置に関する規定に定めるものを除き、この法律の施行の日以後における改正後のそれぞれの法律の適用については、改正後のそれぞれの法律の相当規定によりされた処分等の行為又は申請等の行為とみなす。</w:t>
+        <w:t>第四条</w:t>
+      </w:r>
+    </w:p>
+    <w:p>
+      <w:r>
+        <w:t>既存登録ホテル等によりホテル業又は旅館業を営む者については、施行日から一年間は、新法第十条の規定は、適用しない。</w:t>
       </w:r>
     </w:p>
     <w:p>
@@ -3574,20 +2985,7 @@
         <w:ind w:left="440"/>
       </w:pPr>
       <w:r>
-        <w:t>この法律の施行前に改正前のそれぞれの法律の規定により国又は地方公共団体の機関に対し報告、届出、提出その他の手続をしなければならない事項で、この法律の施行の日前にその手続がされていないものについては、この法律及びこれに基づく政令に別段の定めがあるもののほか、これを、改正後のそれぞれの法律の相当規定により国又は地方公共団体の相当の機関に対して報告、届出、提出その他の手続をしなければならない事項についてその手続がされていないものとみなして、この法律による改正後のそれぞれの法律の規定を適用する。</w:t>
-      </w:r>
-    </w:p>
-    <w:p>
-      <w:pPr>
-        <w:pStyle w:val="Heading4"/>
-      </w:pPr>
-      <w:r>
-        <w:t>第百六十一条（不服申立てに関する経過措置）</w:t>
-      </w:r>
-    </w:p>
-    <w:p>
-      <w:r>
-        <w:t>施行日前にされた国等の事務に係る処分であって、当該処分をした行政庁（以下この条において「処分庁」という。）に施行日前に行政不服審査法に規定する上級行政庁（以下この条において「上級行政庁」という。）があったものについての同法による不服申立てについては、施行日以後においても、当該処分庁に引き続き上級行政庁があるものとみなして、行政不服審査法の規定を適用する。</w:t>
+        <w:t>前項に規定する者についての新法第十六条第一項第二号又は新法第十八条第二項において準用する新法第十六条第一項第二号の規定の適用については、施行日から一年間は、これらの規定中「第六条第一項第二号」とあるのは、「第六条第一項第三号」とする。</w:t>
       </w:r>
     </w:p>
     <w:p>
@@ -3596,7 +2994,7 @@
         <w:ind w:left="440"/>
       </w:pPr>
       <w:r>
-        <w:t>２</w:t>
+        <w:t>３</w:t>
       </w:r>
     </w:p>
     <w:p>
@@ -3604,241 +3002,7 @@
         <w:ind w:left="440"/>
       </w:pPr>
       <w:r>
-        <w:t>前項の場合において、上級行政庁とみなされる行政庁が地方公共団体の機関であるときは、当該機関が行政不服審査法の規定により処理することとされる事務は、新地方自治法第二条第九項第一号に規定する第一号法定受託事務とする。</w:t>
-      </w:r>
-    </w:p>
-    <w:p>
-      <w:pPr>
-        <w:pStyle w:val="Heading4"/>
-      </w:pPr>
-      <w:r>
-        <w:t>第百六十二条（手数料に関する経過措置）</w:t>
-      </w:r>
-    </w:p>
-    <w:p>
-      <w:r>
-        <w:t>施行日前においてこの法律による改正前のそれぞれの法律（これに基づく命令を含む。）の規定により納付すべきであった手数料については、この法律及びこれに基づく政令に別段の定めがあるもののほか、なお従前の例による。</w:t>
-      </w:r>
-    </w:p>
-    <w:p>
-      <w:pPr>
-        <w:pStyle w:val="Heading4"/>
-      </w:pPr>
-      <w:r>
-        <w:t>第百六十三条（罰則に関する経過措置）</w:t>
-      </w:r>
-    </w:p>
-    <w:p>
-      <w:r>
-        <w:t>この法律の施行前にした行為に対する罰則の適用については、なお従前の例による。</w:t>
-      </w:r>
-    </w:p>
-    <w:p>
-      <w:pPr>
-        <w:pStyle w:val="Heading4"/>
-      </w:pPr>
-      <w:r>
-        <w:t>第百六十四条（その他の経過措置の政令への委任）</w:t>
-      </w:r>
-    </w:p>
-    <w:p>
-      <w:r>
-        <w:t>この附則に規定するもののほか、この法律の施行に伴い必要な経過措置（罰則に関する経過措置を含む。）は、政令で定める。</w:t>
-      </w:r>
-    </w:p>
-    <w:p>
-      <w:pPr>
-        <w:pStyle w:val="Heading4"/>
-      </w:pPr>
-      <w:r>
-        <w:t>第二百五十条（検討）</w:t>
-      </w:r>
-    </w:p>
-    <w:p>
-      <w:r>
-        <w:t>新地方自治法第二条第九項第一号に規定する第一号法定受託事務については、できる限り新たに設けることのないようにするとともに、新地方自治法別表第一に掲げるもの及び新地方自治法に基づく政令に示すものについては、地方分権を推進する観点から検討を加え、適宜、適切な見直しを行うものとする。</w:t>
-      </w:r>
-    </w:p>
-    <w:p>
-      <w:pPr>
-        <w:pStyle w:val="Heading4"/>
-      </w:pPr>
-      <w:r>
-        <w:t>第二百五十一条</w:t>
-      </w:r>
-    </w:p>
-    <w:p>
-      <w:r>
-        <w:t>政府は、地方公共団体が事務及び事業を自主的かつ自立的に執行できるよう、国と地方公共団体との役割分担に応じた地方税財源の充実確保の方途について、経済情勢の推移等を勘案しつつ検討し、その結果に基づいて必要な措置を講ずるものとする。</w:t>
-      </w:r>
-    </w:p>
-    <w:p>
-      <w:r>
-        <w:br w:type="page"/>
-      </w:r>
-    </w:p>
-    <w:p>
-      <w:pPr>
-        <w:pStyle w:val="Heading1"/>
-      </w:pPr>
-      <w:r>
-        <w:t>附　則（平成一一年一二月八日法律第一五一号）</w:t>
-      </w:r>
-    </w:p>
-    <w:p>
-      <w:pPr>
-        <w:pStyle w:val="Heading4"/>
-      </w:pPr>
-      <w:r>
-        <w:t>第一条（施行期日）</w:t>
-      </w:r>
-    </w:p>
-    <w:p>
-      <w:r>
-        <w:t>この法律は、平成十二年四月一日から施行する。</w:t>
-      </w:r>
-    </w:p>
-    <w:p>
-      <w:pPr>
-        <w:pStyle w:val="Heading4"/>
-      </w:pPr>
-      <w:r>
-        <w:t>第三条（経過措置）</w:t>
-      </w:r>
-    </w:p>
-    <w:p>
-      <w:r>
-        <w:t>民法の一部を改正する法律（平成十一年法律第百四十九号）附則第三条第三項の規定により従前の例によることとされる準禁治産者及びその保佐人に関するこの法律による改正規定の適用については、次に掲げる改正規定を除き、なお従前の例による。</w:t>
-      </w:r>
-    </w:p>
-    <w:p>
-      <w:pPr>
-        <w:pStyle w:val="Heading6"/>
-        <w:ind w:left="880"/>
-      </w:pPr>
-      <w:r>
-        <w:t>一から二十五まで</w:t>
-      </w:r>
-    </w:p>
-    <w:p>
-      <w:pPr>
-        <w:ind w:left="880"/>
-      </w:pPr>
-      <w:r>
-        <w:t>略</w:t>
-      </w:r>
-    </w:p>
-    <w:p>
-      <w:pPr>
-        <w:pStyle w:val="Heading4"/>
-      </w:pPr>
-      <w:r>
-        <w:t>第四条</w:t>
-      </w:r>
-    </w:p>
-    <w:p>
-      <w:r>
-        <w:t>この法律の施行前にした行為に対する罰則の適用については、なお従前の例による。</w:t>
-      </w:r>
-    </w:p>
-    <w:p>
-      <w:r>
-        <w:br w:type="page"/>
-      </w:r>
-    </w:p>
-    <w:p>
-      <w:pPr>
-        <w:pStyle w:val="Heading1"/>
-      </w:pPr>
-      <w:r>
-        <w:t>附　則（平成一一年一二月二二日法律第一六〇号）</w:t>
-      </w:r>
-    </w:p>
-    <w:p>
-      <w:pPr>
-        <w:pStyle w:val="Heading4"/>
-      </w:pPr>
-      <w:r>
-        <w:t>第一条（施行期日）</w:t>
-      </w:r>
-    </w:p>
-    <w:p>
-      <w:r>
-        <w:t>この法律（第二条及び第三条を除く。）は、平成十三年一月六日から施行する。</w:t>
-      </w:r>
-    </w:p>
-    <w:p>
-      <w:pPr>
-        <w:pStyle w:val="Heading6"/>
-        <w:ind w:left="880"/>
-      </w:pPr>
-      <w:r>
-        <w:t>一</w:t>
-      </w:r>
-    </w:p>
-    <w:p>
-      <w:pPr>
-        <w:ind w:left="880"/>
-      </w:pPr>
-      <w:r>
-        <w:t>第九百九十五条（核原料物質、核燃料物質及び原子炉の規制に関する法律の一部を改正する法律附則の改正規定に係る部分に限る。）、第千三百五条、第千三百六条、第千三百二十四条第二項、第千三百二十六条第二項及び第千三百四十四条の規定</w:t>
-      </w:r>
-    </w:p>
-    <w:p>
-      <w:r>
-        <w:br w:type="page"/>
-      </w:r>
-    </w:p>
-    <w:p>
-      <w:pPr>
-        <w:pStyle w:val="Heading1"/>
-      </w:pPr>
-      <w:r>
-        <w:t>附　則（平成一二年五月三一日法律第九一号）</w:t>
-      </w:r>
-    </w:p>
-    <w:p>
-      <w:r>
-        <w:t>この法律は、商法等の一部を改正する法律（平成十二年法律第九十号）の施行の日から施行する。</w:t>
-      </w:r>
-    </w:p>
-    <w:p>
-      <w:r>
-        <w:br w:type="page"/>
-      </w:r>
-    </w:p>
-    <w:p>
-      <w:pPr>
-        <w:pStyle w:val="Heading1"/>
-      </w:pPr>
-      <w:r>
-        <w:t>附　則（平成一五年六月一八日法律第九六号）</w:t>
-      </w:r>
-    </w:p>
-    <w:p>
-      <w:pPr>
-        <w:pStyle w:val="Heading4"/>
-      </w:pPr>
-      <w:r>
-        <w:t>第一条（施行期日）</w:t>
-      </w:r>
-    </w:p>
-    <w:p>
-      <w:r>
-        <w:t>この法律は、平成十六年三月一日から施行する。</w:t>
-      </w:r>
-    </w:p>
-    <w:p>
-      <w:pPr>
-        <w:pStyle w:val="Heading4"/>
-      </w:pPr>
-      <w:r>
-        <w:t>第五条（国際観光ホテル整備法の一部改正に伴う経過措置）</w:t>
-      </w:r>
-    </w:p>
-    <w:p>
-      <w:r>
-        <w:t>第四条の規定による改正後の国際観光ホテル整備法（以下この条において「新ホテル整備法」という。）第三条又は第十八条第一項に規定する登録実施機関の登録を受けようとする者は、第四条の規定の施行前においても、その申請を行うことができる。</w:t>
+        <w:t>第一項に規定する者は、施行日から一年を経過した日から三十日以内に、新法第十条又は新法第十八条第二項において準用する新法第十条の規定により選任した外客接遇主任者の氏名を運輸大臣に届け出なければならない。</w:t>
       </w:r>
     </w:p>
     <w:p>
@@ -3847,7 +3011,7 @@
         <w:ind w:left="440"/>
       </w:pPr>
       <w:r>
-        <w:t>２</w:t>
+        <w:t>４</w:t>
       </w:r>
     </w:p>
     <w:p>
@@ -3855,7 +3019,9 @@
         <w:ind w:left="440"/>
       </w:pPr>
       <w:r>
-        <w:t>第四条の規定の施行の際現に同条の規定による改正前の国際観光ホテル整備法（以下この条において「旧ホテル整備法」という。）第十九条第一項の指定を受けている者は、第四条の規定の施行の日から起算して六月を経過する日までの間は、新ホテル整備法第三条又は第十八条第一項に規定する登録実施機関の登録を受けているものとみなす。</w:t>
+        <w:t>新法第七条第二項及び第三項の規定は、前項の規定による届出について準用する。</w:t>
+        <w:br/>
+        <w:t>この場合において、同条第三項中「第十六条第一項」とあるのは「第十六条第一項又は第十八条第二項において準用する第十六条第一項」と、「ホテル登録簿」とあるのは「ホテル登録簿又は旅館登録簿」と読み替えるものとする。</w:t>
       </w:r>
     </w:p>
     <w:p>
@@ -3864,7 +3030,7 @@
         <w:ind w:left="440"/>
       </w:pPr>
       <w:r>
-        <w:t>３</w:t>
+        <w:t>５</w:t>
       </w:r>
     </w:p>
     <w:p>
@@ -3872,7 +3038,7 @@
         <w:ind w:left="440"/>
       </w:pPr>
       <w:r>
-        <w:t>第四条の規定の施行前にされた旧ホテル整備法第三条又は第十八条第一項のホテル又は旅館の登録の申請であって、第四条の規定の施行の際、登録又はその拒否の処分がなされていないものについての処分については、なお従前の例による。</w:t>
+        <w:t>第三項の規定による届出をせず、又は虚偽の届出をした者は、二十万円以下の罰金に処する。</w:t>
       </w:r>
     </w:p>
     <w:p>
@@ -3881,7 +3047,7 @@
         <w:ind w:left="440"/>
       </w:pPr>
       <w:r>
-        <w:t>４</w:t>
+        <w:t>６</w:t>
       </w:r>
     </w:p>
     <w:p>
@@ -3889,7 +3055,22 @@
         <w:ind w:left="440"/>
       </w:pPr>
       <w:r>
-        <w:t>旧ホテル整備法第十九条第一項に規定する指定登録機関の役員又は職員であった者に係る同項に規定する登録事務に関して知り得た秘密を漏らしてはならない義務については、第四条の規定の施行後も、なお従前の例による。</w:t>
+        <w:t>法人の代表者又は法人若しくは人の代理人、使用人その他の従業員がその法人又は人の業務に関し前項の違反行為をしたときは、行為者を罰するほか、その法人又は人に対しても、同項の刑を科する。</w:t>
+      </w:r>
+    </w:p>
+    <w:p>
+      <w:pPr>
+        <w:pStyle w:val="Heading4"/>
+      </w:pPr>
+      <w:r>
+        <w:t>第五条</w:t>
+      </w:r>
+    </w:p>
+    <w:p>
+      <w:r>
+        <w:t>新法第十九条第一項の規定により指定登録機関がホテル及び旅館の登録の実施に関する事務を行う場合にあっては、運輸大臣は、指定登録機関に、附則第二条第三項並びに前条第三項及び第四項の規定による事務（以下「登録の更正等に関する事務」という。）を行わせることができる。</w:t>
+        <w:br/>
+        <w:t>この場合における附則第二条第三項並びに前条第三項及び第四項の規定の適用については、附則第二条第三項及び前条第三項並びに同条第四項において準用する新法第七条第三項中「運輸大臣」とあるのは「指定登録機関」と、同項中「登録を取り消す場合」とあるのは「運輸大臣が登録を取り消す場合」とする。</w:t>
       </w:r>
     </w:p>
     <w:p>
@@ -3898,7 +3079,7 @@
         <w:ind w:left="440"/>
       </w:pPr>
       <w:r>
-        <w:t>５</w:t>
+        <w:t>２</w:t>
       </w:r>
     </w:p>
     <w:p>
@@ -3906,7 +3087,219 @@
         <w:ind w:left="440"/>
       </w:pPr>
       <w:r>
-        <w:t>第四条の規定の施行の際現に旧ホテル整備法第十九条第一項の指定を受けている者が行うべき第四条の規定の施行の日の属する事業年度の登録事務に係る事業報告書及び収支決算書の作成並びにこれらの書類の国土交通大臣に対する提出については、なお従前の例による。</w:t>
+        <w:t>新法第二十四条、第二十六条、第二十七条、第二十八条、第二十九条第二項第三号（第二十二条第二項に係る部分を除く。）及び第四号並びに第三項、第三十条、第四十四条（第一項及び第三項を除く。）並びに第四十六条の規定は、指定登録機関が行う登録の更正等に関する事務について準用する。</w:t>
+      </w:r>
+    </w:p>
+    <w:p>
+      <w:pPr>
+        <w:pStyle w:val="Heading4"/>
+      </w:pPr>
+      <w:r>
+        <w:t>第六条</w:t>
+      </w:r>
+    </w:p>
+    <w:p>
+      <w:r>
+        <w:t>旧法又は旧法に基づく命令によりした処分、手続その他の行為で、新法中相当する規定があるものは、附則第二条に規定するものを除き、新法によりしたものとみなす。</w:t>
+      </w:r>
+    </w:p>
+    <w:p>
+      <w:pPr>
+        <w:pStyle w:val="Heading4"/>
+      </w:pPr>
+      <w:r>
+        <w:t>第七条（罰則に関する経過措置）</w:t>
+      </w:r>
+    </w:p>
+    <w:p>
+      <w:r>
+        <w:t>この法律の施行前にした行為に対する罰則の適用については、なお従前の例による。</w:t>
+      </w:r>
+    </w:p>
+    <w:p>
+      <w:pPr>
+        <w:pStyle w:val="Heading4"/>
+      </w:pPr>
+      <w:r>
+        <w:t>第八条（政令への委任）</w:t>
+      </w:r>
+    </w:p>
+    <w:p>
+      <w:r>
+        <w:t>附則第二条から前条までに定めるもののほか、この法律の施行に関して必要な経過措置（罰則に関する経過措置を含む。）は、政令で定める。</w:t>
+      </w:r>
+    </w:p>
+    <w:p>
+      <w:r>
+        <w:br w:type="page"/>
+      </w:r>
+    </w:p>
+    <w:p>
+      <w:pPr>
+        <w:pStyle w:val="Heading1"/>
+      </w:pPr>
+      <w:r>
+        <w:t>附則（平成五年一一月一二日法律第八九号）</w:t>
+      </w:r>
+    </w:p>
+    <w:p>
+      <w:pPr>
+        <w:pStyle w:val="Heading4"/>
+      </w:pPr>
+      <w:r>
+        <w:t>第一条（施行期日）</w:t>
+      </w:r>
+    </w:p>
+    <w:p>
+      <w:r>
+        <w:t>この法律は、行政手続法（平成五年法律第八十八号）の施行の日から施行する。</w:t>
+      </w:r>
+    </w:p>
+    <w:p>
+      <w:pPr>
+        <w:pStyle w:val="Heading4"/>
+      </w:pPr>
+      <w:r>
+        <w:t>第二条（諮問等がされた不利益処分に関する経過措置）</w:t>
+      </w:r>
+    </w:p>
+    <w:p>
+      <w:r>
+        <w:t>この法律の施行前に法令に基づき審議会その他の合議制の機関に対し行政手続法第十三条に規定する聴聞又は弁明の機会の付与の手続その他の意見陳述のための手続に相当する手続を執るべきことの諮問その他の求めがされた場合においては、当該諮問その他の求めに係る不利益処分の手続に関しては、この法律による改正後の関係法律の規定にかかわらず、なお従前の例による。</w:t>
+      </w:r>
+    </w:p>
+    <w:p>
+      <w:pPr>
+        <w:pStyle w:val="Heading4"/>
+      </w:pPr>
+      <w:r>
+        <w:t>第十三条（罰則に関する経過措置）</w:t>
+      </w:r>
+    </w:p>
+    <w:p>
+      <w:r>
+        <w:t>この法律の施行前にした行為に対する罰則の適用については、なお従前の例による。</w:t>
+      </w:r>
+    </w:p>
+    <w:p>
+      <w:pPr>
+        <w:pStyle w:val="Heading4"/>
+      </w:pPr>
+      <w:r>
+        <w:t>第十四条（聴聞に関する規定の整理に伴う経過措置）</w:t>
+      </w:r>
+    </w:p>
+    <w:p>
+      <w:r>
+        <w:t>この法律の施行前に法律の規定により行われた聴聞、聴問若しくは聴聞会（不利益処分に係るものを除く。）又はこれらのための手続は、この法律による改正後の関係法律の相当規定により行われたものとみなす。</w:t>
+      </w:r>
+    </w:p>
+    <w:p>
+      <w:pPr>
+        <w:pStyle w:val="Heading4"/>
+      </w:pPr>
+      <w:r>
+        <w:t>第十五条（政令への委任）</w:t>
+      </w:r>
+    </w:p>
+    <w:p>
+      <w:r>
+        <w:t>附則第二条から前条までに定めるもののほか、この法律の施行に関して必要な経過措置は、政令で定める。</w:t>
+      </w:r>
+    </w:p>
+    <w:p>
+      <w:r>
+        <w:br w:type="page"/>
+      </w:r>
+    </w:p>
+    <w:p>
+      <w:pPr>
+        <w:pStyle w:val="Heading1"/>
+      </w:pPr>
+      <w:r>
+        <w:t>附則（平成九年三月三一日法律第二二号）</w:t>
+      </w:r>
+    </w:p>
+    <w:p>
+      <w:pPr>
+        <w:pStyle w:val="Heading4"/>
+      </w:pPr>
+      <w:r>
+        <w:t>第一条（施行期日）</w:t>
+      </w:r>
+    </w:p>
+    <w:p>
+      <w:r>
+        <w:t>この法律は、平成九年四月一日から施行する。</w:t>
+      </w:r>
+    </w:p>
+    <w:p>
+      <w:r>
+        <w:br w:type="page"/>
+      </w:r>
+    </w:p>
+    <w:p>
+      <w:pPr>
+        <w:pStyle w:val="Heading1"/>
+      </w:pPr>
+      <w:r>
+        <w:t>附則（平成一一年七月一六日法律第八七号）</w:t>
+      </w:r>
+    </w:p>
+    <w:p>
+      <w:pPr>
+        <w:pStyle w:val="Heading4"/>
+      </w:pPr>
+      <w:r>
+        <w:t>第一条（施行期日）</w:t>
+      </w:r>
+    </w:p>
+    <w:p>
+      <w:r>
+        <w:t>この法律は、平成十二年四月一日から施行する。</w:t>
+        <w:br/>
+        <w:t>ただし、次の各号に掲げる規定は、当該各号に定める日から施行する。</w:t>
+      </w:r>
+    </w:p>
+    <w:p>
+      <w:pPr>
+        <w:pStyle w:val="ListBullet"/>
+        <w:ind w:left="880"/>
+      </w:pPr>
+      <w:r>
+        <w:t>一</w:t>
+        <w:br/>
+        <w:t>第一条中地方自治法第二百五十条の次に五条、節名並びに二款及び款名を加える改正規定（同法第二百五十条の九第一項に係る部分（両議院の同意を得ることに係る部分に限る。）に限る。）、第四十条中自然公園法附則第九項及び第十項の改正規定（同法附則第十項に係る部分に限る。）、第二百四十四条の規定（農業改良助長法第十四条の三の改正規定に係る部分を除く。）並びに第四百七十二条の規定（市町村の合併の特例に関する法律第六条、第八条及び第十七条の改正規定に係る部分を除く。）並びに附則第七条、第十条、第十二条、第五十九条ただし書、第六十条第四項及び第五項、第七十三条、第七十七条、第百五十七条第四項から第六項まで、第百六十条、第百六十三条、第百六十四条並びに第二百二条の規定</w:t>
+        <w:br/>
+        <w:br/>
+        <w:br/>
+        <w:t>公布の日</w:t>
+      </w:r>
+    </w:p>
+    <w:p>
+      <w:pPr>
+        <w:pStyle w:val="Heading4"/>
+      </w:pPr>
+      <w:r>
+        <w:t>第百五十九条（国等の事務）</w:t>
+      </w:r>
+    </w:p>
+    <w:p>
+      <w:r>
+        <w:t>この法律による改正前のそれぞれの法律に規定するもののほか、この法律の施行前において、地方公共団体の機関が法律又はこれに基づく政令により管理し又は執行する国、他の地方公共団体その他公共団体の事務（附則第百六十一条において「国等の事務」という。）は、この法律の施行後は、地方公共団体が法律又はこれに基づく政令により当該地方公共団体の事務として処理するものとする。</w:t>
+      </w:r>
+    </w:p>
+    <w:p>
+      <w:pPr>
+        <w:pStyle w:val="Heading4"/>
+      </w:pPr>
+      <w:r>
+        <w:t>第百六十条（処分、申請等に関する経過措置）</w:t>
+      </w:r>
+    </w:p>
+    <w:p>
+      <w:r>
+        <w:t>この法律（附則第一条各号に掲げる規定については、当該各規定。以下この条及び附則第百六十三条において同じ。）の施行前に改正前のそれぞれの法律の規定によりされた許可等の処分その他の行為（以下この条において「処分等の行為」という。）又はこの法律の施行の際現に改正前のそれぞれの法律の規定によりされている許可等の申請その他の行為（以下この条において「申請等の行為」という。）で、この法律の施行の日においてこれらの行為に係る行政事務を行うべき者が異なることとなるものは、附則第二条から前条までの規定又は改正後のそれぞれの法律（これに基づく命令を含む。）の経過措置に関する規定に定めるものを除き、この法律の施行の日以後における改正後のそれぞれの法律の適用については、改正後のそれぞれの法律の相当規定によりされた処分等の行為又は申請等の行為とみなす。</w:t>
       </w:r>
     </w:p>
     <w:p>
@@ -3915,7 +3308,7 @@
         <w:ind w:left="440"/>
       </w:pPr>
       <w:r>
-        <w:t>６</w:t>
+        <w:t>２</w:t>
       </w:r>
     </w:p>
     <w:p>
@@ -3923,7 +3316,7 @@
         <w:ind w:left="440"/>
       </w:pPr>
       <w:r>
-        <w:t>第四条の規定の施行前に旧ホテル整備法第三条又は第十八条第一項の規定により指定登録機関がしたホテル又は旅館の登録（第三項の規定によりなお従前の例によることとされる場合におけるものを含む。）に係る処分又はその不作為に関する行政不服審査法による審査請求については、なお従前の例による。</w:t>
+        <w:t>この法律の施行前に改正前のそれぞれの法律の規定により国又は地方公共団体の機関に対し報告、届出、提出その他の手続をしなければならない事項で、この法律の施行の日前にその手続がされていないものについては、この法律及びこれに基づく政令に別段の定めがあるもののほか、これを、改正後のそれぞれの法律の相当規定により国又は地方公共団体の相当の機関に対して報告、届出、提出その他の手続をしなければならない事項についてその手続がされていないものとみなして、この法律による改正後のそれぞれの法律の規定を適用する。</w:t>
       </w:r>
     </w:p>
     <w:p>
@@ -3931,77 +3324,14 @@
         <w:pStyle w:val="Heading4"/>
       </w:pPr>
       <w:r>
-        <w:t>第十四条（処分、手続等の効力に関する経過措置）</w:t>
-      </w:r>
-    </w:p>
-    <w:p>
-      <w:r>
-        <w:t>附則第二条から前条までに規定するもののほか、この法律の施行前にこの法律による改正前のそれぞれの法律（これに基づく命令を含む。）の規定によってした処分、手続その他の行為であって、この法律による改正後のそれぞれの法律（これに基づく命令を含む。）中相当する規定があるものは、これらの規定によってした処分、手続その他の行為とみなす。</w:t>
-      </w:r>
-    </w:p>
-    <w:p>
-      <w:pPr>
-        <w:pStyle w:val="Heading4"/>
-      </w:pPr>
-      <w:r>
-        <w:t>第十五条（罰則の適用に関する経過措置）</w:t>
-      </w:r>
-    </w:p>
-    <w:p>
-      <w:r>
-        <w:t>この法律の施行前にした行為及びこの附則の規定によりなお従前の例によることとされる場合におけるこの法律の施行後にした行為に対する罰則の適用については、なお従前の例による。</w:t>
-      </w:r>
-    </w:p>
-    <w:p>
-      <w:pPr>
-        <w:pStyle w:val="Heading4"/>
-      </w:pPr>
-      <w:r>
-        <w:t>第十六条（その他の経過措置の政令への委任）</w:t>
-      </w:r>
-    </w:p>
-    <w:p>
-      <w:r>
-        <w:t>附則第二条から前条までに定めるもののほか、この法律の施行に関し必要となる経過措置（罰則に関する経過措置を含む。）は、政令で定める。</w:t>
-      </w:r>
-    </w:p>
-    <w:p>
-      <w:r>
-        <w:br w:type="page"/>
-      </w:r>
-    </w:p>
-    <w:p>
-      <w:pPr>
-        <w:pStyle w:val="Heading1"/>
-      </w:pPr>
-      <w:r>
-        <w:t>附　則（平成一六年六月二日法律第七六号）</w:t>
-      </w:r>
-    </w:p>
-    <w:p>
-      <w:pPr>
-        <w:pStyle w:val="Heading4"/>
-      </w:pPr>
-      <w:r>
-        <w:t>第一条（施行期日）</w:t>
-      </w:r>
-    </w:p>
-    <w:p>
-      <w:r>
-        <w:t>この法律は、破産法（平成十六年法律第七十五号。次条第八項並びに附則第三条第八項、第五条第八項、第十六項及び第二十一項、第八条第三項並びに第十三条において「新破産法」という。）の施行の日から施行する。</w:t>
-      </w:r>
-    </w:p>
-    <w:p>
-      <w:pPr>
-        <w:pStyle w:val="Heading4"/>
-      </w:pPr>
-      <w:r>
-        <w:t>第十二条（罰則の適用等に関する経過措置）</w:t>
-      </w:r>
-    </w:p>
-    <w:p>
-      <w:r>
-        <w:t>施行日前にした行為並びに附則第二条第一項、第三条第一項、第四条、第五条第一項、第九項、第十七項、第十九項及び第二十一項並びに第六条第一項及び第三項の規定によりなお従前の例によることとされる場合における施行日以後にした行為に対する罰則の適用については、なお従前の例による。</w:t>
+        <w:t>第百六十一条（不服申立てに関する経過措置）</w:t>
+      </w:r>
+    </w:p>
+    <w:p>
+      <w:r>
+        <w:t>施行日前にされた国等の事務に係る処分であって、当該処分をした行政庁（以下この条において「処分庁」という。）に施行日前に行政不服審査法に規定する上級行政庁（以下この条において「上級行政庁」という。）があったものについての同法による不服申立てについては、施行日以後においても、当該処分庁に引き続き上級行政庁があるものとみなして、行政不服審査法の規定を適用する。</w:t>
+        <w:br/>
+        <w:t>この場合において、当該処分庁の上級行政庁とみなされる行政庁は、施行日前に当該処分庁の上級行政庁であった行政庁とする。</w:t>
       </w:r>
     </w:p>
     <w:p>
@@ -4010,6 +3340,316 @@
         <w:ind w:left="440"/>
       </w:pPr>
       <w:r>
+        <w:t>２</w:t>
+      </w:r>
+    </w:p>
+    <w:p>
+      <w:pPr>
+        <w:ind w:left="440"/>
+      </w:pPr>
+      <w:r>
+        <w:t>前項の場合において、上級行政庁とみなされる行政庁が地方公共団体の機関であるときは、当該機関が行政不服審査法の規定により処理することとされる事務は、新地方自治法第二条第九項第一号に規定する第一号法定受託事務とする。</w:t>
+      </w:r>
+    </w:p>
+    <w:p>
+      <w:pPr>
+        <w:pStyle w:val="Heading4"/>
+      </w:pPr>
+      <w:r>
+        <w:t>第百六十二条（手数料に関する経過措置）</w:t>
+      </w:r>
+    </w:p>
+    <w:p>
+      <w:r>
+        <w:t>施行日前においてこの法律による改正前のそれぞれの法律（これに基づく命令を含む。）の規定により納付すべきであった手数料については、この法律及びこれに基づく政令に別段の定めがあるもののほか、なお従前の例による。</w:t>
+      </w:r>
+    </w:p>
+    <w:p>
+      <w:pPr>
+        <w:pStyle w:val="Heading4"/>
+      </w:pPr>
+      <w:r>
+        <w:t>第百六十三条（罰則に関する経過措置）</w:t>
+      </w:r>
+    </w:p>
+    <w:p>
+      <w:r>
+        <w:t>この法律の施行前にした行為に対する罰則の適用については、なお従前の例による。</w:t>
+      </w:r>
+    </w:p>
+    <w:p>
+      <w:pPr>
+        <w:pStyle w:val="Heading4"/>
+      </w:pPr>
+      <w:r>
+        <w:t>第百六十四条（その他の経過措置の政令への委任）</w:t>
+      </w:r>
+    </w:p>
+    <w:p>
+      <w:r>
+        <w:t>この附則に規定するもののほか、この法律の施行に伴い必要な経過措置（罰則に関する経過措置を含む。）は、政令で定める。</w:t>
+      </w:r>
+    </w:p>
+    <w:p>
+      <w:pPr>
+        <w:pStyle w:val="Heading4"/>
+      </w:pPr>
+      <w:r>
+        <w:t>第二百五十条（検討）</w:t>
+      </w:r>
+    </w:p>
+    <w:p>
+      <w:r>
+        <w:t>新地方自治法第二条第九項第一号に規定する第一号法定受託事務については、できる限り新たに設けることのないようにするとともに、新地方自治法別表第一に掲げるもの及び新地方自治法に基づく政令に示すものについては、地方分権を推進する観点から検討を加え、適宜、適切な見直しを行うものとする。</w:t>
+      </w:r>
+    </w:p>
+    <w:p>
+      <w:pPr>
+        <w:pStyle w:val="Heading4"/>
+      </w:pPr>
+      <w:r>
+        <w:t>第二百五十一条</w:t>
+      </w:r>
+    </w:p>
+    <w:p>
+      <w:r>
+        <w:t>政府は、地方公共団体が事務及び事業を自主的かつ自立的に執行できるよう、国と地方公共団体との役割分担に応じた地方税財源の充実確保の方途について、経済情勢の推移等を勘案しつつ検討し、その結果に基づいて必要な措置を講ずるものとする。</w:t>
+      </w:r>
+    </w:p>
+    <w:p>
+      <w:r>
+        <w:br w:type="page"/>
+      </w:r>
+    </w:p>
+    <w:p>
+      <w:pPr>
+        <w:pStyle w:val="Heading1"/>
+      </w:pPr>
+      <w:r>
+        <w:t>附則（平成一一年一二月八日法律第一五一号）</w:t>
+      </w:r>
+    </w:p>
+    <w:p>
+      <w:pPr>
+        <w:pStyle w:val="Heading4"/>
+      </w:pPr>
+      <w:r>
+        <w:t>第一条（施行期日）</w:t>
+      </w:r>
+    </w:p>
+    <w:p>
+      <w:r>
+        <w:t>この法律は、平成十二年四月一日から施行する。</w:t>
+      </w:r>
+    </w:p>
+    <w:p>
+      <w:pPr>
+        <w:pStyle w:val="Heading4"/>
+      </w:pPr>
+      <w:r>
+        <w:t>第三条（経過措置）</w:t>
+      </w:r>
+    </w:p>
+    <w:p>
+      <w:r>
+        <w:t>民法の一部を改正する法律（平成十一年法律第百四十九号）附則第三条第三項の規定により従前の例によることとされる準禁治産者及びその保佐人に関するこの法律による改正規定の適用については、次に掲げる改正規定を除き、なお従前の例による。</w:t>
+      </w:r>
+    </w:p>
+    <w:p>
+      <w:pPr>
+        <w:pStyle w:val="ListBullet"/>
+        <w:ind w:left="880"/>
+      </w:pPr>
+      <w:r>
+        <w:t>一から二十五まで</w:t>
+        <w:br/>
+        <w:t>略</w:t>
+      </w:r>
+    </w:p>
+    <w:p>
+      <w:pPr>
+        <w:pStyle w:val="Heading4"/>
+      </w:pPr>
+      <w:r>
+        <w:t>第四条</w:t>
+      </w:r>
+    </w:p>
+    <w:p>
+      <w:r>
+        <w:t>この法律の施行前にした行為に対する罰則の適用については、なお従前の例による。</w:t>
+      </w:r>
+    </w:p>
+    <w:p>
+      <w:r>
+        <w:br w:type="page"/>
+      </w:r>
+    </w:p>
+    <w:p>
+      <w:pPr>
+        <w:pStyle w:val="Heading1"/>
+      </w:pPr>
+      <w:r>
+        <w:t>附則（平成一一年一二月二二日法律第一六〇号）</w:t>
+      </w:r>
+    </w:p>
+    <w:p>
+      <w:pPr>
+        <w:pStyle w:val="Heading4"/>
+      </w:pPr>
+      <w:r>
+        <w:t>第一条（施行期日）</w:t>
+      </w:r>
+    </w:p>
+    <w:p>
+      <w:r>
+        <w:t>この法律（第二条及び第三条を除く。）は、平成十三年一月六日から施行する。</w:t>
+        <w:br/>
+        <w:t>ただし、次の各号に掲げる規定は、当該各号に定める日から施行する。</w:t>
+      </w:r>
+    </w:p>
+    <w:p>
+      <w:pPr>
+        <w:pStyle w:val="ListBullet"/>
+        <w:ind w:left="880"/>
+      </w:pPr>
+      <w:r>
+        <w:t>一</w:t>
+        <w:br/>
+        <w:t>第九百九十五条（核原料物質、核燃料物質及び原子炉の規制に関する法律の一部を改正する法律附則の改正規定に係る部分に限る。）、第千三百五条、第千三百六条、第千三百二十四条第二項、第千三百二十六条第二項及び第千三百四十四条の規定</w:t>
+        <w:br/>
+        <w:br/>
+        <w:br/>
+        <w:t>公布の日</w:t>
+      </w:r>
+    </w:p>
+    <w:p>
+      <w:r>
+        <w:br w:type="page"/>
+      </w:r>
+    </w:p>
+    <w:p>
+      <w:pPr>
+        <w:pStyle w:val="Heading1"/>
+      </w:pPr>
+      <w:r>
+        <w:t>附則（平成一二年五月三一日法律第九一号）</w:t>
+      </w:r>
+    </w:p>
+    <w:p>
+      <w:pPr>
+        <w:pStyle w:val="Heading5"/>
+        <w:ind w:left="440"/>
+      </w:pPr>
+      <w:r>
+        <w:t>１</w:t>
+      </w:r>
+    </w:p>
+    <w:p>
+      <w:pPr>
+        <w:ind w:left="440"/>
+      </w:pPr>
+      <w:r>
+        <w:t>この法律は、商法等の一部を改正する法律（平成十二年法律第九十号）の施行の日から施行する。</w:t>
+      </w:r>
+    </w:p>
+    <w:p>
+      <w:r>
+        <w:br w:type="page"/>
+      </w:r>
+    </w:p>
+    <w:p>
+      <w:pPr>
+        <w:pStyle w:val="Heading1"/>
+      </w:pPr>
+      <w:r>
+        <w:t>附則（平成一五年六月一八日法律第九六号）</w:t>
+      </w:r>
+    </w:p>
+    <w:p>
+      <w:pPr>
+        <w:pStyle w:val="Heading4"/>
+      </w:pPr>
+      <w:r>
+        <w:t>第一条（施行期日）</w:t>
+      </w:r>
+    </w:p>
+    <w:p>
+      <w:r>
+        <w:t>この法律は、平成十六年三月一日から施行する。</w:t>
+      </w:r>
+    </w:p>
+    <w:p>
+      <w:pPr>
+        <w:pStyle w:val="Heading4"/>
+      </w:pPr>
+      <w:r>
+        <w:t>第五条（国際観光ホテル整備法の一部改正に伴う経過措置）</w:t>
+      </w:r>
+    </w:p>
+    <w:p>
+      <w:r>
+        <w:t>第四条の規定による改正後の国際観光ホテル整備法（以下この条において「新ホテル整備法」という。）第三条又は第十八条第一項に規定する登録実施機関の登録を受けようとする者は、第四条の規定の施行前においても、その申請を行うことができる。</w:t>
+        <w:br/>
+        <w:t>新ホテル整備法第二十四条の規定による登録実施事務規程の届出についても、同様とする。</w:t>
+      </w:r>
+    </w:p>
+    <w:p>
+      <w:pPr>
+        <w:pStyle w:val="Heading5"/>
+        <w:ind w:left="440"/>
+      </w:pPr>
+      <w:r>
+        <w:t>２</w:t>
+      </w:r>
+    </w:p>
+    <w:p>
+      <w:pPr>
+        <w:ind w:left="440"/>
+      </w:pPr>
+      <w:r>
+        <w:t>第四条の規定の施行の際現に同条の規定による改正前の国際観光ホテル整備法（以下この条において「旧ホテル整備法」という。）第十九条第一項の指定を受けている者は、第四条の規定の施行の日から起算して六月を経過する日までの間は、新ホテル整備法第三条又は第十八条第一項に規定する登録実施機関の登録を受けているものとみなす。</w:t>
+      </w:r>
+    </w:p>
+    <w:p>
+      <w:pPr>
+        <w:pStyle w:val="Heading5"/>
+        <w:ind w:left="440"/>
+      </w:pPr>
+      <w:r>
+        <w:t>３</w:t>
+      </w:r>
+    </w:p>
+    <w:p>
+      <w:pPr>
+        <w:ind w:left="440"/>
+      </w:pPr>
+      <w:r>
+        <w:t>第四条の規定の施行前にされた旧ホテル整備法第三条又は第十八条第一項のホテル又は旅館の登録の申請であって、第四条の規定の施行の際、登録又はその拒否の処分がなされていないものについての処分については、なお従前の例による。</w:t>
+      </w:r>
+    </w:p>
+    <w:p>
+      <w:pPr>
+        <w:pStyle w:val="Heading5"/>
+        <w:ind w:left="440"/>
+      </w:pPr>
+      <w:r>
+        <w:t>４</w:t>
+      </w:r>
+    </w:p>
+    <w:p>
+      <w:pPr>
+        <w:ind w:left="440"/>
+      </w:pPr>
+      <w:r>
+        <w:t>旧ホテル整備法第十九条第一項に規定する指定登録機関の役員又は職員であった者に係る同項に規定する登録事務に関して知り得た秘密を漏らしてはならない義務については、第四条の規定の施行後も、なお従前の例による。</w:t>
+      </w:r>
+    </w:p>
+    <w:p>
+      <w:pPr>
+        <w:pStyle w:val="Heading5"/>
+        <w:ind w:left="440"/>
+      </w:pPr>
+      <w:r>
         <w:t>５</w:t>
       </w:r>
     </w:p>
@@ -4018,6 +3658,118 @@
         <w:ind w:left="440"/>
       </w:pPr>
       <w:r>
+        <w:t>第四条の規定の施行の際現に旧ホテル整備法第十九条第一項の指定を受けている者が行うべき第四条の規定の施行の日の属する事業年度の登録事務に係る事業報告書及び収支決算書の作成並びにこれらの書類の国土交通大臣に対する提出については、なお従前の例による。</w:t>
+      </w:r>
+    </w:p>
+    <w:p>
+      <w:pPr>
+        <w:pStyle w:val="Heading5"/>
+        <w:ind w:left="440"/>
+      </w:pPr>
+      <w:r>
+        <w:t>６</w:t>
+      </w:r>
+    </w:p>
+    <w:p>
+      <w:pPr>
+        <w:ind w:left="440"/>
+      </w:pPr>
+      <w:r>
+        <w:t>第四条の規定の施行前に旧ホテル整備法第三条又は第十八条第一項の規定により指定登録機関がしたホテル又は旅館の登録（第三項の規定によりなお従前の例によることとされる場合におけるものを含む。）に係る処分又はその不作為に関する行政不服審査法による審査請求については、なお従前の例による。</w:t>
+      </w:r>
+    </w:p>
+    <w:p>
+      <w:pPr>
+        <w:pStyle w:val="Heading4"/>
+      </w:pPr>
+      <w:r>
+        <w:t>第十四条（処分、手続等の効力に関する経過措置）</w:t>
+      </w:r>
+    </w:p>
+    <w:p>
+      <w:r>
+        <w:t>附則第二条から前条までに規定するもののほか、この法律の施行前にこの法律による改正前のそれぞれの法律（これに基づく命令を含む。）の規定によってした処分、手続その他の行為であって、この法律による改正後のそれぞれの法律（これに基づく命令を含む。）中相当する規定があるものは、これらの規定によってした処分、手続その他の行為とみなす。</w:t>
+      </w:r>
+    </w:p>
+    <w:p>
+      <w:pPr>
+        <w:pStyle w:val="Heading4"/>
+      </w:pPr>
+      <w:r>
+        <w:t>第十五条（罰則の適用に関する経過措置）</w:t>
+      </w:r>
+    </w:p>
+    <w:p>
+      <w:r>
+        <w:t>この法律の施行前にした行為及びこの附則の規定によりなお従前の例によることとされる場合におけるこの法律の施行後にした行為に対する罰則の適用については、なお従前の例による。</w:t>
+      </w:r>
+    </w:p>
+    <w:p>
+      <w:pPr>
+        <w:pStyle w:val="Heading4"/>
+      </w:pPr>
+      <w:r>
+        <w:t>第十六条（その他の経過措置の政令への委任）</w:t>
+      </w:r>
+    </w:p>
+    <w:p>
+      <w:r>
+        <w:t>附則第二条から前条までに定めるもののほか、この法律の施行に関し必要となる経過措置（罰則に関する経過措置を含む。）は、政令で定める。</w:t>
+      </w:r>
+    </w:p>
+    <w:p>
+      <w:r>
+        <w:br w:type="page"/>
+      </w:r>
+    </w:p>
+    <w:p>
+      <w:pPr>
+        <w:pStyle w:val="Heading1"/>
+      </w:pPr>
+      <w:r>
+        <w:t>附則（平成一六年六月二日法律第七六号）</w:t>
+      </w:r>
+    </w:p>
+    <w:p>
+      <w:pPr>
+        <w:pStyle w:val="Heading4"/>
+      </w:pPr>
+      <w:r>
+        <w:t>第一条（施行期日）</w:t>
+      </w:r>
+    </w:p>
+    <w:p>
+      <w:r>
+        <w:t>この法律は、破産法（平成十六年法律第七十五号。次条第八項並びに附則第三条第八項、第五条第八項、第十六項及び第二十一項、第八条第三項並びに第十三条において「新破産法」という。）の施行の日から施行する。</w:t>
+      </w:r>
+    </w:p>
+    <w:p>
+      <w:pPr>
+        <w:pStyle w:val="Heading4"/>
+      </w:pPr>
+      <w:r>
+        <w:t>第十二条（罰則の適用等に関する経過措置）</w:t>
+      </w:r>
+    </w:p>
+    <w:p>
+      <w:r>
+        <w:t>施行日前にした行為並びに附則第二条第一項、第三条第一項、第四条、第五条第一項、第九項、第十七項、第十九項及び第二十一項並びに第六条第一項及び第三項の規定によりなお従前の例によることとされる場合における施行日以後にした行為に対する罰則の適用については、なお従前の例による。</w:t>
+      </w:r>
+    </w:p>
+    <w:p>
+      <w:pPr>
+        <w:pStyle w:val="Heading5"/>
+        <w:ind w:left="440"/>
+      </w:pPr>
+      <w:r>
+        <w:t>５</w:t>
+      </w:r>
+    </w:p>
+    <w:p>
+      <w:pPr>
+        <w:ind w:left="440"/>
+      </w:pPr>
+      <w:r>
         <w:t>施行日前にされた破産の宣告、再生手続開始の決定、更生手続開始の決定又は外国倒産処理手続の承認の決定に係る届出、通知又は報告の義務に関するこの法律による改正前の証券取引法、測量法、国際観光ホテル整備法、建築士法、投資信託及び投資法人に関する法律、電気通信事業法、電気通信役務利用放送法、水洗炭業に関する法律、不動産の鑑定評価に関する法律、外国証券業者に関する法律、積立式宅地建物販売業法、銀行法、貸金業の規制等に関する法律、浄化槽法、有価証券に係る投資顧問業の規制等に関する法律、抵当証券業の規制等に関する法律、金融先物取引法、遊漁船業の適正化に関する法律、前払式証票の規制等に関する法律、商品投資に係る事業の規制に関する法律、不動産特定共同事業法、保険業法、資産の流動化に関する法律、債権管理回収業に関する特別措置法、新事業創出促進法、建設工事に係る資材の再資源化等に関する法律、著作権等管理事業法、マンションの管理の適正化の推進に関する法律、確定給付企業年金法、特定製品に係るフロン類の回収及び破壊の実施の確保等に関する法律、社債等の振替に関する法律、確定拠出年金法、使用済自動車の再資源化等に関する法律、信託業法及び特定目的会社による特定資産の流動化に関する法律等の一部を改正する法律附則第二条第一項の規定によりなおその効力を有するものとされる同法第一条の規定による改正前の特定目的会社による特定資産の流動化に関する法律の規定並びにこれらの規定に係る罰則の適用については、なお従前の例による。</w:t>
       </w:r>
     </w:p>
@@ -4044,7 +3796,7 @@
         <w:pStyle w:val="Heading1"/>
       </w:pPr>
       <w:r>
-        <w:t>附　則（平成一六年一二月三日法律第一五四号）</w:t>
+        <w:t>附則（平成一六年一二月三日法律第一五四号）</w:t>
       </w:r>
     </w:p>
     <w:p>
@@ -4070,7 +3822,7 @@
         <w:pStyle w:val="Heading1"/>
       </w:pPr>
       <w:r>
-        <w:t>附　則（平成一七年七月二六日法律第八七号）</w:t>
+        <w:t>附則（平成一七年七月二六日法律第八七号）</w:t>
       </w:r>
     </w:p>
     <w:p>
@@ -4088,7 +3840,7 @@
         <w:pStyle w:val="Heading1"/>
       </w:pPr>
       <w:r>
-        <w:t>附　則（平成一八年六月二日法律第五〇号）</w:t>
+        <w:t>附則（平成一八年六月二日法律第五〇号）</w:t>
       </w:r>
     </w:p>
     <w:p>
@@ -4106,7 +3858,7 @@
         <w:pStyle w:val="Heading1"/>
       </w:pPr>
       <w:r>
-        <w:t>附　則（平成二〇年五月二日法律第二六号）</w:t>
+        <w:t>附則（平成二〇年五月二日法律第二六号）</w:t>
       </w:r>
     </w:p>
     <w:p>
@@ -4132,7 +3884,7 @@
         <w:pStyle w:val="Heading1"/>
       </w:pPr>
       <w:r>
-        <w:t>附　則（平成二三年六月二四日法律第七四号）</w:t>
+        <w:t>附則（平成二三年六月二四日法律第七四号）</w:t>
       </w:r>
     </w:p>
     <w:p>
@@ -4158,7 +3910,7 @@
         <w:pStyle w:val="Heading1"/>
       </w:pPr>
       <w:r>
-        <w:t>附　則（令和元年六月一四日法律第三七号）</w:t>
+        <w:t>附則（令和元年六月一四日法律第三七号）</w:t>
       </w:r>
     </w:p>
     <w:p>
@@ -4172,23 +3924,23 @@
     <w:p>
       <w:r>
         <w:t>この法律は、公布の日から起算して三月を経過した日から施行する。</w:t>
-      </w:r>
-    </w:p>
-    <w:p>
-      <w:pPr>
-        <w:pStyle w:val="Heading6"/>
+        <w:br/>
+        <w:t>ただし、次の各号に掲げる規定は、当該各号に定める日から施行する。</w:t>
+      </w:r>
+    </w:p>
+    <w:p>
+      <w:pPr>
+        <w:pStyle w:val="ListBullet"/>
         <w:ind w:left="880"/>
       </w:pPr>
       <w:r>
         <w:t>一</w:t>
-      </w:r>
-    </w:p>
-    <w:p>
-      <w:pPr>
-        <w:ind w:left="880"/>
-      </w:pPr>
-      <w:r>
+        <w:br/>
         <w:t>第四十条、第五十九条、第六十一条、第七十五条（児童福祉法第三十四条の二十の改正規定に限る。）、第八十五条、第百二条、第百七条（民間あっせん機関による養子縁組のあっせんに係る児童の保護等に関する法律第二十六条の改正規定に限る。）、第百十一条、第百四十三条、第百四十九条、第百五十二条、第百五十四条（不動産の鑑定評価に関する法律第二十五条第六号の改正規定に限る。）及び第百六十八条並びに次条並びに附則第三条及び第六条の規定</w:t>
+        <w:br/>
+        <w:br/>
+        <w:br/>
+        <w:t>公布の日</w:t>
       </w:r>
     </w:p>
     <w:p>
@@ -4250,7 +4002,7 @@
     </w:pPr>
     <w:r>
       <w:tab/>
-      <w:t>WeGov v0.1 - FTS141</w:t>
+      <w:t>WeGov v0.2 - FTS141</w:t>
     </w:r>
   </w:p>
 </w:ftr>
